--- a/ALGORITMOS/S7/TDE - estructura de datos.docx
+++ b/ALGORITMOS/S7/TDE - estructura de datos.docx
@@ -1,55 +1,77 @@
 
 <file path=word/document.xml><?xml version="1.0" encoding="utf-8"?>
-<w:document xmlns:wpc="http://schemas.microsoft.com/office/word/2010/wordprocessingCanvas" xmlns:cx="http://schemas.microsoft.com/office/drawing/2014/chartex" xmlns:mc="http://schemas.openxmlformats.org/markup-compatibility/2006" xmlns:o="urn:schemas-microsoft-com:office:office" xmlns:r="http://schemas.openxmlformats.org/officeDocument/2006/relationships" xmlns:m="http://schemas.openxmlformats.org/officeDocument/2006/math" xmlns:v="urn:schemas-microsoft-com:vml" xmlns:wp14="http://schemas.microsoft.com/office/word/2010/wordprocessingDrawing" xmlns:wp="http://schemas.openxmlformats.org/drawingml/2006/wordprocessingDrawing" xmlns:w10="urn:schemas-microsoft-com:office:word" xmlns:w="http://schemas.openxmlformats.org/wordprocessingml/2006/main" xmlns:w14="http://schemas.microsoft.com/office/word/2010/wordml" xmlns:w15="http://schemas.microsoft.com/office/word/2012/wordml" xmlns:w16se="http://schemas.microsoft.com/office/word/2015/wordml/symex" xmlns:wpg="http://schemas.microsoft.com/office/word/2010/wordprocessingGroup" xmlns:wpi="http://schemas.microsoft.com/office/word/2010/wordprocessingInk" xmlns:wne="http://schemas.microsoft.com/office/word/2006/wordml" xmlns:wps="http://schemas.microsoft.com/office/word/2010/wordprocessingShape" mc:Ignorable="w14 w15 w16se wp14">
+<w:document xmlns:o="urn:schemas-microsoft-com:office:office" xmlns:r="http://schemas.openxmlformats.org/officeDocument/2006/relationships" xmlns:v="urn:schemas-microsoft-com:vml" xmlns:w="http://schemas.openxmlformats.org/wordprocessingml/2006/main" xmlns:w10="urn:schemas-microsoft-com:office:word" xmlns:wp="http://schemas.openxmlformats.org/drawingml/2006/wordprocessingDrawing" xmlns:wps="http://schemas.microsoft.com/office/word/2010/wordprocessingShape" xmlns:wpg="http://schemas.microsoft.com/office/word/2010/wordprocessingGroup" xmlns:mc="http://schemas.openxmlformats.org/markup-compatibility/2006" xmlns:wp14="http://schemas.microsoft.com/office/word/2010/wordprocessingDrawing" xmlns:w14="http://schemas.microsoft.com/office/word/2010/wordml" xmlns:w15="http://schemas.microsoft.com/office/word/2012/wordml" mc:Ignorable="w14 wp14 w15">
   <w:body>
     <w:tbl>
       <w:tblPr>
         <w:tblW w:w="10632" w:type="dxa"/>
+        <w:jc w:val="left"/>
+        <w:tblInd w:w="0" w:type="dxa"/>
         <w:tblLayout w:type="fixed"/>
-        <w:tblLook w:val="0600" w:firstRow="0" w:lastRow="0" w:firstColumn="0" w:lastColumn="0" w:noHBand="1" w:noVBand="1"/>
+        <w:tblCellMar>
+          <w:top w:w="0" w:type="dxa"/>
+          <w:left w:w="108" w:type="dxa"/>
+          <w:bottom w:w="0" w:type="dxa"/>
+          <w:right w:w="108" w:type="dxa"/>
+        </w:tblCellMar>
+        <w:tblLook w:val="0600" w:noHBand="1" w:noVBand="1" w:firstColumn="0" w:lastRow="0" w:lastColumn="0" w:firstRow="0"/>
       </w:tblPr>
       <w:tblGrid>
-        <w:gridCol w:w="5395"/>
+        <w:gridCol w:w="5394"/>
         <w:gridCol w:w="5237"/>
       </w:tblGrid>
       <w:tr>
+        <w:trPr/>
         <w:tc>
           <w:tcPr>
             <w:tcW w:w="5394" w:type="dxa"/>
+            <w:tcBorders/>
           </w:tcPr>
           <w:p>
             <w:pPr>
               <w:pStyle w:val="Delimitadorgrfico"/>
-              <w:widowControl w:val="0"/>
+              <w:widowControl w:val="false"/>
+              <w:rPr/>
             </w:pPr>
+            <w:r>
+              <w:rPr/>
+            </w:r>
             <w:bookmarkStart w:id="0" w:name="_Hlk152569998"/>
-            <w:bookmarkEnd w:id="0"/>
+            <w:bookmarkStart w:id="1" w:name="_Hlk152569998"/>
+            <w:bookmarkEnd w:id="1"/>
           </w:p>
         </w:tc>
         <w:tc>
           <w:tcPr>
             <w:tcW w:w="5237" w:type="dxa"/>
+            <w:tcBorders/>
           </w:tcPr>
           <w:p>
             <w:pPr>
               <w:pStyle w:val="Delimitadorgrfico"/>
-              <w:widowControl w:val="0"/>
+              <w:widowControl w:val="false"/>
+              <w:rPr/>
             </w:pPr>
+            <w:r>
+              <w:rPr/>
+            </w:r>
           </w:p>
         </w:tc>
       </w:tr>
       <w:tr>
         <w:trPr>
-          <w:trHeight w:val="2719"/>
+          <w:trHeight w:val="2719" w:hRule="atLeast"/>
         </w:trPr>
         <w:tc>
           <w:tcPr>
             <w:tcW w:w="5394" w:type="dxa"/>
+            <w:tcBorders/>
           </w:tcPr>
           <w:p>
             <w:pPr>
-              <w:pStyle w:val="Ttulo1"/>
-              <w:widowControl w:val="0"/>
+              <w:pStyle w:val="Heading1"/>
+              <w:widowControl w:val="false"/>
+              <w:spacing w:before="240" w:after="0"/>
               <w:rPr>
                 <w:sz w:val="68"/>
                 <w:szCs w:val="68"/>
@@ -57,15 +79,13 @@
             </w:pPr>
             <w:r>
               <w:rPr>
-                <w:noProof/>
                 <w:sz w:val="68"/>
                 <w:szCs w:val="68"/>
-                <w:lang w:val="en-US"/>
               </w:rPr>
               <mc:AlternateContent>
                 <mc:Choice Requires="wps">
                   <w:drawing>
-                    <wp:anchor distT="0" distB="3810" distL="0" distR="6350" simplePos="0" relativeHeight="15" behindDoc="0" locked="0" layoutInCell="0" allowOverlap="1" wp14:anchorId="4FB5B601">
+                    <wp:anchor behindDoc="0" distT="0" distB="0" distL="635" distR="0" simplePos="0" locked="0" layoutInCell="0" allowOverlap="1" relativeHeight="4" wp14:anchorId="4FB5B601">
                       <wp:simplePos x="0" y="0"/>
                       <wp:positionH relativeFrom="column">
                         <wp:posOffset>-55880</wp:posOffset>
@@ -77,7 +97,6 @@
                       <wp:effectExtent l="635" t="0" r="0" b="0"/>
                       <wp:wrapNone/>
                       <wp:docPr id="1" name="Cuadro de texto 1"/>
-                      <wp:cNvGraphicFramePr/>
                       <a:graphic xmlns:a="http://schemas.openxmlformats.org/drawingml/2006/main">
                         <a:graphicData uri="http://schemas.microsoft.com/office/word/2010/wordprocessingShape">
                           <wps:wsp>
@@ -91,7 +110,7 @@
                                 <a:avLst/>
                               </a:prstGeom>
                               <a:solidFill>
-                                <a:srgbClr val="FFFFFF"/>
+                                <a:srgbClr val="ffffff"/>
                               </a:solidFill>
                               <a:ln>
                                 <a:noFill/>
@@ -114,7 +133,8 @@
                                 <w:p>
                                   <w:pPr>
                                     <w:pStyle w:val="FrameContents"/>
-                                    <w:widowControl w:val="0"/>
+                                    <w:widowControl w:val="false"/>
+                                    <w:spacing w:before="120" w:after="200"/>
                                     <w:rPr>
                                       <w:rFonts w:ascii="Arial Rounded MT Bold" w:hAnsi="Arial Rounded MT Bold"/>
                                       <w:color w:val="000000" w:themeColor="text1"/>
@@ -154,10 +174,8 @@
                                 </w:p>
                               </w:txbxContent>
                             </wps:txbx>
-                            <wps:bodyPr lIns="50760" tIns="50760" rIns="50760" bIns="50760" anchor="ctr">
-                              <a:prstTxWarp prst="textNoShape">
-                                <a:avLst/>
-                              </a:prstTxWarp>
+                            <wps:bodyPr lIns="50760" rIns="50760" tIns="50760" bIns="50760" anchor="ctr">
+                              <a:prstTxWarp prst="textNoShape"/>
                               <a:spAutoFit/>
                             </wps:bodyPr>
                           </wps:wsp>
@@ -168,13 +186,16 @@
                 </mc:Choice>
                 <mc:Fallback>
                   <w:pict>
-                    <v:rect w14:anchorId="4FB5B601" id="Cuadro de texto 1" o:spid="_x0000_s1026" style="position:absolute;margin-left:-4.4pt;margin-top:63.7pt;width:261.95pt;height:55.8pt;z-index:15;visibility:visible;mso-wrap-style:square;mso-wrap-distance-left:0;mso-wrap-distance-top:0;mso-wrap-distance-right:.5pt;mso-wrap-distance-bottom:.3pt;mso-position-horizontal:absolute;mso-position-horizontal-relative:text;mso-position-vertical:absolute;mso-position-vertical-relative:text;v-text-anchor:middle" o:gfxdata="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" o:allowincell="f" stroked="f" strokeweight="1pt">
-                      <v:textbox style="mso-fit-shape-to-text:t" inset="1.41mm,1.41mm,1.41mm,1.41mm">
+                    <v:rect id="shape_0" ID="Cuadro de texto 1" path="m0,0l-2147483645,0l-2147483645,-2147483646l0,-2147483646xe" fillcolor="white" stroked="f" o:allowincell="f" style="position:absolute;margin-left:-4.4pt;margin-top:63.7pt;width:261.9pt;height:55.75pt;mso-wrap-style:square;v-text-anchor:middle" wp14:anchorId="4FB5B601">
+                      <v:fill o:detectmouseclick="t" type="solid" color2="black"/>
+                      <v:stroke color="#3465a4" weight="12600" joinstyle="miter" endcap="flat"/>
+                      <v:textbox>
                         <w:txbxContent>
                           <w:p>
                             <w:pPr>
                               <w:pStyle w:val="FrameContents"/>
-                              <w:widowControl w:val="0"/>
+                              <w:widowControl w:val="false"/>
+                              <w:spacing w:before="120" w:after="200"/>
                               <w:rPr>
                                 <w:rFonts w:ascii="Arial Rounded MT Bold" w:hAnsi="Arial Rounded MT Bold"/>
                                 <w:color w:val="000000" w:themeColor="text1"/>
@@ -214,6 +235,7 @@
                           </w:p>
                         </w:txbxContent>
                       </v:textbox>
+                      <w10:wrap type="none"/>
                     </v:rect>
                   </w:pict>
                 </mc:Fallback>
@@ -224,47 +246,52 @@
         <w:tc>
           <w:tcPr>
             <w:tcW w:w="5237" w:type="dxa"/>
+            <w:tcBorders/>
           </w:tcPr>
           <w:p>
             <w:pPr>
-              <w:widowControl w:val="0"/>
+              <w:pStyle w:val="Normal"/>
+              <w:widowControl w:val="false"/>
+              <w:rPr/>
             </w:pPr>
+            <w:r>
+              <w:rPr/>
+            </w:r>
           </w:p>
         </w:tc>
       </w:tr>
       <w:tr>
         <w:trPr>
-          <w:trHeight w:val="8865"/>
+          <w:trHeight w:val="8865" w:hRule="atLeast"/>
         </w:trPr>
         <w:tc>
           <w:tcPr>
             <w:tcW w:w="5394" w:type="dxa"/>
+            <w:tcBorders/>
           </w:tcPr>
           <w:p>
             <w:pPr>
-              <w:widowControl w:val="0"/>
+              <w:pStyle w:val="Normal"/>
+              <w:widowControl w:val="false"/>
+              <w:rPr/>
             </w:pPr>
             <w:r>
-              <w:rPr>
-                <w:noProof/>
-                <w:lang w:val="en-US"/>
-              </w:rPr>
+              <w:rPr/>
               <mc:AlternateContent>
                 <mc:Choice Requires="wpg">
                   <w:drawing>
-                    <wp:anchor distT="0" distB="0" distL="0" distR="0" simplePos="0" relativeHeight="14" behindDoc="1" locked="0" layoutInCell="1" allowOverlap="1" wp14:anchorId="652D932C">
+                    <wp:anchor behindDoc="1" distT="1270" distB="0" distL="635" distR="0" simplePos="0" locked="0" layoutInCell="1" allowOverlap="1" relativeHeight="2" wp14:anchorId="652D932C">
                       <wp:simplePos x="0" y="0"/>
                       <wp:positionH relativeFrom="margin">
-                        <wp:posOffset>-449580</wp:posOffset>
+                        <wp:posOffset>-696595</wp:posOffset>
                       </wp:positionH>
                       <wp:positionV relativeFrom="page">
                         <wp:posOffset>-2246630</wp:posOffset>
                       </wp:positionV>
-                      <wp:extent cx="7772400" cy="10687050"/>
+                      <wp:extent cx="8019415" cy="10687050"/>
                       <wp:effectExtent l="635" t="1270" r="0" b="0"/>
                       <wp:wrapNone/>
                       <wp:docPr id="3" name="Grupo 1"/>
-                      <wp:cNvGraphicFramePr/>
                       <a:graphic xmlns:a="http://schemas.openxmlformats.org/drawingml/2006/main">
                         <a:graphicData uri="http://schemas.microsoft.com/office/word/2010/wordprocessingGroup">
                           <wpg:wgp>
@@ -272,24 +299,22 @@
                             <wpg:grpSpPr>
                               <a:xfrm>
                                 <a:off x="0" y="0"/>
-                                <a:ext cx="7772400" cy="10686960"/>
+                                <a:ext cx="8019360" cy="10686960"/>
                                 <a:chOff x="0" y="0"/>
-                                <a:chExt cx="7772400" cy="10686960"/>
+                                <a:chExt cx="8019360" cy="10686960"/>
                               </a:xfrm>
                             </wpg:grpSpPr>
                             <wps:wsp>
-                              <wps:cNvPr id="2" name="Forma libre 2"/>
                               <wps:cNvSpPr/>
                               <wps:spPr>
                                 <a:xfrm>
                                   <a:off x="0" y="2713320"/>
-                                  <a:ext cx="5847120" cy="7973640"/>
+                                  <a:ext cx="6033240" cy="7973640"/>
                                 </a:xfrm>
                                 <a:custGeom>
                                   <a:avLst/>
                                   <a:gdLst/>
                                   <a:ahLst/>
-                                  <a:cxnLst/>
                                   <a:rect l="l" t="t" r="r" b="b"/>
                                   <a:pathLst>
                                     <a:path w="21600" h="21600">
@@ -322,32 +347,24 @@
                                 </a:ln>
                               </wps:spPr>
                               <wps:style>
-                                <a:lnRef idx="0">
-                                  <a:scrgbClr r="0" g="0" b="0"/>
-                                </a:lnRef>
-                                <a:fillRef idx="0">
-                                  <a:scrgbClr r="0" g="0" b="0"/>
-                                </a:fillRef>
-                                <a:effectRef idx="0">
-                                  <a:scrgbClr r="0" g="0" b="0"/>
-                                </a:effectRef>
+                                <a:lnRef idx="0"/>
+                                <a:fillRef idx="0"/>
+                                <a:effectRef idx="0"/>
                                 <a:fontRef idx="minor"/>
                               </wps:style>
                               <wps:bodyPr/>
                             </wps:wsp>
                             <wps:wsp>
-                              <wps:cNvPr id="4" name="Forma libre 4"/>
                               <wps:cNvSpPr/>
                               <wps:spPr>
                                 <a:xfrm>
                                   <a:off x="0" y="2173680"/>
-                                  <a:ext cx="3908520" cy="8309520"/>
+                                  <a:ext cx="4032720" cy="8309520"/>
                                 </a:xfrm>
                                 <a:custGeom>
                                   <a:avLst/>
                                   <a:gdLst/>
                                   <a:ahLst/>
-                                  <a:cxnLst/>
                                   <a:rect l="l" t="t" r="r" b="b"/>
                                   <a:pathLst>
                                     <a:path w="21600" h="21600">
@@ -372,32 +389,24 @@
                                 </a:ln>
                               </wps:spPr>
                               <wps:style>
-                                <a:lnRef idx="0">
-                                  <a:scrgbClr r="0" g="0" b="0"/>
-                                </a:lnRef>
-                                <a:fillRef idx="0">
-                                  <a:scrgbClr r="0" g="0" b="0"/>
-                                </a:fillRef>
-                                <a:effectRef idx="0">
-                                  <a:scrgbClr r="0" g="0" b="0"/>
-                                </a:effectRef>
+                                <a:lnRef idx="0"/>
+                                <a:fillRef idx="0"/>
+                                <a:effectRef idx="0"/>
                                 <a:fontRef idx="minor"/>
                               </wps:style>
                               <wps:bodyPr/>
                             </wps:wsp>
                             <wps:wsp>
-                              <wps:cNvPr id="5" name="Forma libre 5"/>
                               <wps:cNvSpPr/>
                               <wps:spPr>
                                 <a:xfrm>
                                   <a:off x="0" y="0"/>
-                                  <a:ext cx="7772400" cy="9609480"/>
+                                  <a:ext cx="8019360" cy="9609480"/>
                                 </a:xfrm>
                                 <a:custGeom>
                                   <a:avLst/>
                                   <a:gdLst/>
                                   <a:ahLst/>
-                                  <a:cxnLst/>
                                   <a:rect l="l" t="t" r="r" b="b"/>
                                   <a:pathLst>
                                     <a:path w="21600" h="21600">
@@ -428,15 +437,9 @@
                                 </a:ln>
                               </wps:spPr>
                               <wps:style>
-                                <a:lnRef idx="0">
-                                  <a:scrgbClr r="0" g="0" b="0"/>
-                                </a:lnRef>
-                                <a:fillRef idx="0">
-                                  <a:scrgbClr r="0" g="0" b="0"/>
-                                </a:fillRef>
-                                <a:effectRef idx="0">
-                                  <a:scrgbClr r="0" g="0" b="0"/>
-                                </a:effectRef>
+                                <a:lnRef idx="0"/>
+                                <a:fillRef idx="0"/>
+                                <a:effectRef idx="0"/>
                                 <a:fontRef idx="minor"/>
                               </wps:style>
                               <wps:bodyPr/>
@@ -449,7 +452,7 @@
                 </mc:Choice>
                 <mc:Fallback>
                   <w:pict>
-                    <v:group id="shape_0" alt="Grupo 1" style="position:absolute;margin-left:-35.4pt;margin-top:-176.9pt;width:612pt;height:841.5pt" coordorigin="-708,-3538" coordsize="12240,16830"/>
+                    <v:group id="shape_0" alt="Grupo 1" style="position:absolute;margin-left:-54.85pt;margin-top:-176.9pt;width:631.45pt;height:841.5pt" coordorigin="-1097,-3538" coordsize="12629,16830"/>
                   </w:pict>
                 </mc:Fallback>
               </mc:AlternateContent>
@@ -459,83 +462,116 @@
         <w:tc>
           <w:tcPr>
             <w:tcW w:w="5237" w:type="dxa"/>
+            <w:tcBorders/>
           </w:tcPr>
           <w:p>
             <w:pPr>
-              <w:widowControl w:val="0"/>
+              <w:pStyle w:val="Normal"/>
+              <w:widowControl w:val="false"/>
+              <w:rPr/>
             </w:pPr>
+            <w:r>
+              <w:rPr/>
+            </w:r>
           </w:p>
         </w:tc>
       </w:tr>
       <w:tr>
         <w:trPr>
-          <w:trHeight w:val="1299"/>
+          <w:trHeight w:val="1299" w:hRule="atLeast"/>
         </w:trPr>
         <w:tc>
           <w:tcPr>
             <w:tcW w:w="5394" w:type="dxa"/>
+            <w:tcBorders/>
           </w:tcPr>
           <w:p>
             <w:pPr>
-              <w:widowControl w:val="0"/>
+              <w:pStyle w:val="Normal"/>
+              <w:widowControl w:val="false"/>
+              <w:rPr/>
             </w:pPr>
+            <w:r>
+              <w:rPr/>
+            </w:r>
           </w:p>
         </w:tc>
         <w:tc>
           <w:tcPr>
             <w:tcW w:w="5237" w:type="dxa"/>
+            <w:tcBorders/>
           </w:tcPr>
           <w:p>
             <w:pPr>
-              <w:widowControl w:val="0"/>
+              <w:pStyle w:val="Normal"/>
+              <w:widowControl w:val="false"/>
+              <w:rPr/>
             </w:pPr>
+            <w:r>
+              <w:rPr/>
+            </w:r>
           </w:p>
         </w:tc>
       </w:tr>
       <w:tr>
         <w:trPr>
-          <w:trHeight w:val="1402"/>
+          <w:trHeight w:val="1402" w:hRule="atLeast"/>
         </w:trPr>
         <w:tc>
           <w:tcPr>
             <w:tcW w:w="5394" w:type="dxa"/>
+            <w:tcBorders/>
           </w:tcPr>
           <w:p>
             <w:pPr>
-              <w:widowControl w:val="0"/>
+              <w:pStyle w:val="Normal"/>
+              <w:widowControl w:val="false"/>
+              <w:rPr/>
             </w:pPr>
+            <w:r>
+              <w:rPr/>
+            </w:r>
           </w:p>
         </w:tc>
         <w:tc>
           <w:tcPr>
             <w:tcW w:w="5237" w:type="dxa"/>
+            <w:tcBorders/>
           </w:tcPr>
           <w:p>
             <w:pPr>
-              <w:pStyle w:val="Ttulo2"/>
-              <w:widowControl w:val="0"/>
+              <w:pStyle w:val="Heading2"/>
+              <w:widowControl w:val="false"/>
+              <w:rPr/>
             </w:pPr>
+            <w:r>
+              <w:rPr/>
+            </w:r>
           </w:p>
           <w:p>
             <w:pPr>
-              <w:pStyle w:val="Ttulo2"/>
-              <w:widowControl w:val="0"/>
+              <w:pStyle w:val="Heading2"/>
+              <w:widowControl w:val="false"/>
+              <w:rPr/>
             </w:pPr>
+            <w:r>
+              <w:rPr/>
+            </w:r>
           </w:p>
         </w:tc>
       </w:tr>
     </w:tbl>
     <w:p>
+      <w:pPr>
+        <w:pStyle w:val="Normal"/>
+        <w:rPr/>
+      </w:pPr>
       <w:r>
-        <w:rPr>
-          <w:rFonts w:ascii="Leelawadee" w:hAnsi="Leelawadee" w:cs="Leelawadee"/>
-          <w:noProof/>
-          <w:lang w:val="en-US"/>
-        </w:rPr>
+        <w:rPr/>
         <mc:AlternateContent>
           <mc:Choice Requires="wps">
             <w:drawing>
-              <wp:anchor distT="0" distB="0" distL="0" distR="0" simplePos="0" relativeHeight="251659264" behindDoc="0" locked="0" layoutInCell="0" allowOverlap="1" wp14:anchorId="5E894E46" wp14:editId="548CB80F">
+              <wp:anchor behindDoc="0" distT="0" distB="0" distL="0" distR="0" simplePos="0" locked="0" layoutInCell="0" allowOverlap="1" relativeHeight="6" wp14:anchorId="5E894E46">
                 <wp:simplePos x="0" y="0"/>
                 <wp:positionH relativeFrom="column">
                   <wp:posOffset>3688080</wp:posOffset>
@@ -543,11 +579,10 @@
                 <wp:positionV relativeFrom="paragraph">
                   <wp:posOffset>-2895600</wp:posOffset>
                 </wp:positionV>
-                <wp:extent cx="3336290" cy="3252158"/>
+                <wp:extent cx="3336290" cy="3252470"/>
                 <wp:effectExtent l="0" t="0" r="0" b="0"/>
                 <wp:wrapNone/>
-                <wp:docPr id="21" name="Cuadro de texto 6"/>
-                <wp:cNvGraphicFramePr/>
+                <wp:docPr id="4" name="Cuadro de texto 6"/>
                 <a:graphic xmlns:a="http://schemas.openxmlformats.org/drawingml/2006/main">
                   <a:graphicData uri="http://schemas.microsoft.com/office/word/2010/wordprocessingShape">
                     <wps:wsp>
@@ -555,7 +590,7 @@
                       <wps:spPr>
                         <a:xfrm>
                           <a:off x="0" y="0"/>
-                          <a:ext cx="3336290" cy="3252158"/>
+                          <a:ext cx="3336120" cy="3252600"/>
                         </a:xfrm>
                         <a:prstGeom prst="rect">
                           <a:avLst/>
@@ -566,15 +601,9 @@
                         </a:ln>
                       </wps:spPr>
                       <wps:style>
-                        <a:lnRef idx="0">
-                          <a:scrgbClr r="0" g="0" b="0"/>
-                        </a:lnRef>
-                        <a:fillRef idx="0">
-                          <a:scrgbClr r="0" g="0" b="0"/>
-                        </a:fillRef>
-                        <a:effectRef idx="0">
-                          <a:scrgbClr r="0" g="0" b="0"/>
-                        </a:effectRef>
+                        <a:lnRef idx="0"/>
+                        <a:fillRef idx="0"/>
+                        <a:effectRef idx="0"/>
                         <a:fontRef idx="minor"/>
                       </wps:style>
                       <wps:txbx>
@@ -582,20 +611,10 @@
                           <w:p>
                             <w:pPr>
                               <w:pStyle w:val="FrameContents"/>
+                              <w:spacing w:before="120" w:after="200"/>
                               <w:rPr>
                                 <w:rFonts w:ascii="Leelawadee" w:hAnsi="Leelawadee" w:cs="Leelawadee"/>
                                 <w:b/>
-                                <w:color w:val="44546A" w:themeColor="text2"/>
-                                <w:sz w:val="20"/>
-                                <w:szCs w:val="20"/>
-                              </w:rPr>
-                            </w:pPr>
-                          </w:p>
-                          <w:p>
-                            <w:pPr>
-                              <w:pStyle w:val="FrameContents"/>
-                              <w:rPr>
-                                <w:rFonts w:ascii="Leelawadee" w:hAnsi="Leelawadee" w:cs="Leelawadee"/>
                                 <w:b/>
                                 <w:color w:val="44546A" w:themeColor="text2"/>
                                 <w:sz w:val="20"/>
@@ -604,7 +623,29 @@
                             </w:pPr>
                             <w:r>
                               <w:rPr>
+                                <w:rFonts w:cs="Leelawadee" w:ascii="Leelawadee" w:hAnsi="Leelawadee"/>
+                                <w:b/>
+                                <w:color w:val="44546A" w:themeColor="text2"/>
+                                <w:sz w:val="20"/>
+                                <w:szCs w:val="20"/>
+                              </w:rPr>
+                            </w:r>
+                          </w:p>
+                          <w:p>
+                            <w:pPr>
+                              <w:pStyle w:val="FrameContents"/>
+                              <w:rPr>
                                 <w:rFonts w:ascii="Leelawadee" w:hAnsi="Leelawadee" w:cs="Leelawadee"/>
+                                <w:b/>
+                                <w:b/>
+                                <w:color w:val="44546A" w:themeColor="text2"/>
+                                <w:sz w:val="20"/>
+                                <w:szCs w:val="20"/>
+                              </w:rPr>
+                            </w:pPr>
+                            <w:r>
+                              <w:rPr>
+                                <w:rFonts w:cs="Leelawadee" w:ascii="Leelawadee" w:hAnsi="Leelawadee"/>
                                 <w:b/>
                                 <w:color w:val="44546A" w:themeColor="text2"/>
                                 <w:sz w:val="20"/>
@@ -618,7 +659,7 @@
                               <w:pStyle w:val="FrameContents"/>
                               <w:numPr>
                                 <w:ilvl w:val="0"/>
-                                <w:numId w:val="3"/>
+                                <w:numId w:val="1"/>
                               </w:numPr>
                               <w:rPr>
                                 <w:rFonts w:ascii="Leelawadee" w:hAnsi="Leelawadee" w:cs="Leelawadee"/>
@@ -628,7 +669,7 @@
                             </w:pPr>
                             <w:r>
                               <w:rPr>
-                                <w:rFonts w:ascii="Leelawadee" w:hAnsi="Leelawadee" w:cs="Leelawadee"/>
+                                <w:rFonts w:cs="Leelawadee" w:ascii="Leelawadee" w:hAnsi="Leelawadee"/>
                                 <w:sz w:val="20"/>
                                 <w:szCs w:val="20"/>
                               </w:rPr>
@@ -640,7 +681,7 @@
                               <w:pStyle w:val="FrameContents"/>
                               <w:numPr>
                                 <w:ilvl w:val="0"/>
-                                <w:numId w:val="3"/>
+                                <w:numId w:val="1"/>
                               </w:numPr>
                               <w:rPr>
                                 <w:rFonts w:ascii="Leelawadee" w:hAnsi="Leelawadee" w:cs="Leelawadee"/>
@@ -650,7 +691,7 @@
                             </w:pPr>
                             <w:r>
                               <w:rPr>
-                                <w:rFonts w:ascii="Leelawadee" w:hAnsi="Leelawadee" w:cs="Leelawadee"/>
+                                <w:rFonts w:cs="Leelawadee" w:ascii="Leelawadee" w:hAnsi="Leelawadee"/>
                                 <w:sz w:val="20"/>
                                 <w:szCs w:val="20"/>
                               </w:rPr>
@@ -662,7 +703,7 @@
                               <w:pStyle w:val="FrameContents"/>
                               <w:numPr>
                                 <w:ilvl w:val="0"/>
-                                <w:numId w:val="3"/>
+                                <w:numId w:val="1"/>
                               </w:numPr>
                               <w:rPr>
                                 <w:rFonts w:ascii="Leelawadee" w:hAnsi="Leelawadee" w:cs="Leelawadee"/>
@@ -672,7 +713,7 @@
                             </w:pPr>
                             <w:r>
                               <w:rPr>
-                                <w:rFonts w:ascii="Leelawadee" w:hAnsi="Leelawadee" w:cs="Leelawadee"/>
+                                <w:rFonts w:cs="Leelawadee" w:ascii="Leelawadee" w:hAnsi="Leelawadee"/>
                                 <w:sz w:val="20"/>
                                 <w:szCs w:val="20"/>
                               </w:rPr>
@@ -684,7 +725,7 @@
                               <w:pStyle w:val="FrameContents"/>
                               <w:numPr>
                                 <w:ilvl w:val="0"/>
-                                <w:numId w:val="3"/>
+                                <w:numId w:val="1"/>
                               </w:numPr>
                               <w:rPr>
                                 <w:rFonts w:ascii="Leelawadee" w:hAnsi="Leelawadee" w:cs="Leelawadee"/>
@@ -694,7 +735,7 @@
                             </w:pPr>
                             <w:r>
                               <w:rPr>
-                                <w:rFonts w:ascii="Leelawadee" w:hAnsi="Leelawadee" w:cs="Leelawadee"/>
+                                <w:rFonts w:cs="Leelawadee" w:ascii="Leelawadee" w:hAnsi="Leelawadee"/>
                                 <w:sz w:val="20"/>
                                 <w:szCs w:val="20"/>
                               </w:rPr>
@@ -706,7 +747,7 @@
                               <w:pStyle w:val="FrameContents"/>
                               <w:numPr>
                                 <w:ilvl w:val="0"/>
-                                <w:numId w:val="3"/>
+                                <w:numId w:val="1"/>
                               </w:numPr>
                               <w:rPr>
                                 <w:rFonts w:ascii="Leelawadee" w:hAnsi="Leelawadee" w:cs="Leelawadee"/>
@@ -716,7 +757,7 @@
                             </w:pPr>
                             <w:r>
                               <w:rPr>
-                                <w:rFonts w:ascii="Leelawadee" w:hAnsi="Leelawadee" w:cs="Leelawadee"/>
+                                <w:rFonts w:cs="Leelawadee" w:ascii="Leelawadee" w:hAnsi="Leelawadee"/>
                                 <w:sz w:val="20"/>
                                 <w:szCs w:val="20"/>
                               </w:rPr>
@@ -728,7 +769,7 @@
                               <w:pStyle w:val="FrameContents"/>
                               <w:numPr>
                                 <w:ilvl w:val="0"/>
-                                <w:numId w:val="3"/>
+                                <w:numId w:val="1"/>
                               </w:numPr>
                               <w:rPr>
                                 <w:rFonts w:ascii="Leelawadee" w:hAnsi="Leelawadee" w:cs="Leelawadee"/>
@@ -738,7 +779,7 @@
                             </w:pPr>
                             <w:r>
                               <w:rPr>
-                                <w:rFonts w:ascii="Leelawadee" w:hAnsi="Leelawadee" w:cs="Leelawadee"/>
+                                <w:rFonts w:cs="Leelawadee" w:ascii="Leelawadee" w:hAnsi="Leelawadee"/>
                                 <w:sz w:val="20"/>
                                 <w:szCs w:val="20"/>
                               </w:rPr>
@@ -754,6 +795,13 @@
                                 <w:szCs w:val="20"/>
                               </w:rPr>
                             </w:pPr>
+                            <w:r>
+                              <w:rPr>
+                                <w:rFonts w:cs="Leelawadee" w:ascii="Leelawadee" w:hAnsi="Leelawadee"/>
+                                <w:sz w:val="20"/>
+                                <w:szCs w:val="20"/>
+                              </w:rPr>
+                            </w:r>
                           </w:p>
                           <w:p>
                             <w:pPr>
@@ -766,7 +814,7 @@
                             </w:pPr>
                             <w:r>
                               <w:rPr>
-                                <w:rFonts w:ascii="Leelawadee" w:hAnsi="Leelawadee" w:cs="Leelawadee"/>
+                                <w:rFonts w:cs="Leelawadee" w:ascii="Leelawadee" w:hAnsi="Leelawadee"/>
                                 <w:b/>
                                 <w:color w:val="44546A" w:themeColor="text2"/>
                                 <w:sz w:val="20"/>
@@ -776,7 +824,7 @@
                             </w:r>
                             <w:r>
                               <w:rPr>
-                                <w:rFonts w:ascii="Leelawadee" w:hAnsi="Leelawadee" w:cs="Leelawadee"/>
+                                <w:rFonts w:cs="Leelawadee" w:ascii="Leelawadee" w:hAnsi="Leelawadee"/>
                                 <w:color w:val="44546A" w:themeColor="text2"/>
                                 <w:sz w:val="20"/>
                                 <w:szCs w:val="20"/>
@@ -785,7 +833,7 @@
                             </w:r>
                             <w:r>
                               <w:rPr>
-                                <w:rFonts w:ascii="Leelawadee" w:hAnsi="Leelawadee" w:cs="Leelawadee"/>
+                                <w:rFonts w:cs="Leelawadee" w:ascii="Leelawadee" w:hAnsi="Leelawadee"/>
                                 <w:sz w:val="20"/>
                                 <w:szCs w:val="20"/>
                               </w:rPr>
@@ -795,10 +843,13 @@
                           <w:p>
                             <w:pPr>
                               <w:pStyle w:val="FrameContents"/>
+                              <w:spacing w:before="120" w:after="200"/>
                               <w:rPr>
-                                <w:rFonts w:ascii="Leelawadee" w:eastAsia="Times New Roman" w:hAnsi="Leelawadee" w:cs="Leelawadee"/>
+                                <w:rFonts w:ascii="Leelawadee" w:hAnsi="Leelawadee" w:eastAsia="Times New Roman" w:cs="Leelawadee"/>
+                                <w:b/>
                                 <w:b/>
                                 <w:bCs/>
+                                <w:i/>
                                 <w:i/>
                                 <w:iCs/>
                                 <w:color w:val="0FCD03"/>
@@ -806,46 +857,36 @@
                                 <w:szCs w:val="16"/>
                               </w:rPr>
                             </w:pPr>
+                            <w:r>
+                              <w:rPr/>
+                            </w:r>
                           </w:p>
                         </w:txbxContent>
                       </wps:txbx>
-                      <wps:bodyPr lIns="50760" tIns="50760" rIns="50760" bIns="50760" anchor="ctr">
-                        <a:prstTxWarp prst="textNoShape">
-                          <a:avLst/>
-                        </a:prstTxWarp>
+                      <wps:bodyPr lIns="50760" rIns="50760" tIns="50760" bIns="50760" anchor="ctr">
+                        <a:prstTxWarp prst="textNoShape"/>
                         <a:noAutofit/>
                       </wps:bodyPr>
                     </wps:wsp>
                   </a:graphicData>
                 </a:graphic>
-                <wp14:sizeRelV relativeFrom="margin">
-                  <wp14:pctHeight>0</wp14:pctHeight>
-                </wp14:sizeRelV>
               </wp:anchor>
             </w:drawing>
           </mc:Choice>
           <mc:Fallback>
             <w:pict>
-              <v:rect w14:anchorId="5E894E46" id="Cuadro de texto 6" o:spid="_x0000_s1027" style="position:absolute;margin-left:290.4pt;margin-top:-228pt;width:262.7pt;height:256.1pt;z-index:251659264;visibility:visible;mso-wrap-style:square;mso-height-percent:0;mso-wrap-distance-left:0;mso-wrap-distance-top:0;mso-wrap-distance-right:0;mso-wrap-distance-bottom:0;mso-position-horizontal:absolute;mso-position-horizontal-relative:text;mso-position-vertical:absolute;mso-position-vertical-relative:text;mso-height-percent:0;mso-height-relative:margin;v-text-anchor:middle" o:gfxdata="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" o:allowincell="f" filled="f" stroked="f" strokeweight=".5pt">
-                <v:textbox inset="1.41mm,1.41mm,1.41mm,1.41mm">
+              <v:rect id="shape_0" ID="Cuadro de texto 6" path="m0,0l-2147483645,0l-2147483645,-2147483646l0,-2147483646xe" stroked="f" o:allowincell="f" style="position:absolute;margin-left:290.4pt;margin-top:-228pt;width:262.65pt;height:256.05pt;mso-wrap-style:square;v-text-anchor:middle" wp14:anchorId="5E894E46">
+                <v:fill o:detectmouseclick="t" on="false"/>
+                <v:stroke color="#3465a4" weight="6480" joinstyle="round" endcap="flat"/>
+                <v:textbox>
                   <w:txbxContent>
                     <w:p>
                       <w:pPr>
                         <w:pStyle w:val="FrameContents"/>
+                        <w:spacing w:before="120" w:after="200"/>
                         <w:rPr>
                           <w:rFonts w:ascii="Leelawadee" w:hAnsi="Leelawadee" w:cs="Leelawadee"/>
                           <w:b/>
-                          <w:color w:val="44546A" w:themeColor="text2"/>
-                          <w:sz w:val="20"/>
-                          <w:szCs w:val="20"/>
-                        </w:rPr>
-                      </w:pPr>
-                    </w:p>
-                    <w:p>
-                      <w:pPr>
-                        <w:pStyle w:val="FrameContents"/>
-                        <w:rPr>
-                          <w:rFonts w:ascii="Leelawadee" w:hAnsi="Leelawadee" w:cs="Leelawadee"/>
                           <w:b/>
                           <w:color w:val="44546A" w:themeColor="text2"/>
                           <w:sz w:val="20"/>
@@ -854,7 +895,29 @@
                       </w:pPr>
                       <w:r>
                         <w:rPr>
+                          <w:rFonts w:cs="Leelawadee" w:ascii="Leelawadee" w:hAnsi="Leelawadee"/>
+                          <w:b/>
+                          <w:color w:val="44546A" w:themeColor="text2"/>
+                          <w:sz w:val="20"/>
+                          <w:szCs w:val="20"/>
+                        </w:rPr>
+                      </w:r>
+                    </w:p>
+                    <w:p>
+                      <w:pPr>
+                        <w:pStyle w:val="FrameContents"/>
+                        <w:rPr>
                           <w:rFonts w:ascii="Leelawadee" w:hAnsi="Leelawadee" w:cs="Leelawadee"/>
+                          <w:b/>
+                          <w:b/>
+                          <w:color w:val="44546A" w:themeColor="text2"/>
+                          <w:sz w:val="20"/>
+                          <w:szCs w:val="20"/>
+                        </w:rPr>
+                      </w:pPr>
+                      <w:r>
+                        <w:rPr>
+                          <w:rFonts w:cs="Leelawadee" w:ascii="Leelawadee" w:hAnsi="Leelawadee"/>
                           <w:b/>
                           <w:color w:val="44546A" w:themeColor="text2"/>
                           <w:sz w:val="20"/>
@@ -868,7 +931,7 @@
                         <w:pStyle w:val="FrameContents"/>
                         <w:numPr>
                           <w:ilvl w:val="0"/>
-                          <w:numId w:val="3"/>
+                          <w:numId w:val="1"/>
                         </w:numPr>
                         <w:rPr>
                           <w:rFonts w:ascii="Leelawadee" w:hAnsi="Leelawadee" w:cs="Leelawadee"/>
@@ -878,7 +941,7 @@
                       </w:pPr>
                       <w:r>
                         <w:rPr>
-                          <w:rFonts w:ascii="Leelawadee" w:hAnsi="Leelawadee" w:cs="Leelawadee"/>
+                          <w:rFonts w:cs="Leelawadee" w:ascii="Leelawadee" w:hAnsi="Leelawadee"/>
                           <w:sz w:val="20"/>
                           <w:szCs w:val="20"/>
                         </w:rPr>
@@ -890,7 +953,7 @@
                         <w:pStyle w:val="FrameContents"/>
                         <w:numPr>
                           <w:ilvl w:val="0"/>
-                          <w:numId w:val="3"/>
+                          <w:numId w:val="1"/>
                         </w:numPr>
                         <w:rPr>
                           <w:rFonts w:ascii="Leelawadee" w:hAnsi="Leelawadee" w:cs="Leelawadee"/>
@@ -900,7 +963,7 @@
                       </w:pPr>
                       <w:r>
                         <w:rPr>
-                          <w:rFonts w:ascii="Leelawadee" w:hAnsi="Leelawadee" w:cs="Leelawadee"/>
+                          <w:rFonts w:cs="Leelawadee" w:ascii="Leelawadee" w:hAnsi="Leelawadee"/>
                           <w:sz w:val="20"/>
                           <w:szCs w:val="20"/>
                         </w:rPr>
@@ -912,7 +975,7 @@
                         <w:pStyle w:val="FrameContents"/>
                         <w:numPr>
                           <w:ilvl w:val="0"/>
-                          <w:numId w:val="3"/>
+                          <w:numId w:val="1"/>
                         </w:numPr>
                         <w:rPr>
                           <w:rFonts w:ascii="Leelawadee" w:hAnsi="Leelawadee" w:cs="Leelawadee"/>
@@ -922,7 +985,7 @@
                       </w:pPr>
                       <w:r>
                         <w:rPr>
-                          <w:rFonts w:ascii="Leelawadee" w:hAnsi="Leelawadee" w:cs="Leelawadee"/>
+                          <w:rFonts w:cs="Leelawadee" w:ascii="Leelawadee" w:hAnsi="Leelawadee"/>
                           <w:sz w:val="20"/>
                           <w:szCs w:val="20"/>
                         </w:rPr>
@@ -934,7 +997,7 @@
                         <w:pStyle w:val="FrameContents"/>
                         <w:numPr>
                           <w:ilvl w:val="0"/>
-                          <w:numId w:val="3"/>
+                          <w:numId w:val="1"/>
                         </w:numPr>
                         <w:rPr>
                           <w:rFonts w:ascii="Leelawadee" w:hAnsi="Leelawadee" w:cs="Leelawadee"/>
@@ -944,7 +1007,7 @@
                       </w:pPr>
                       <w:r>
                         <w:rPr>
-                          <w:rFonts w:ascii="Leelawadee" w:hAnsi="Leelawadee" w:cs="Leelawadee"/>
+                          <w:rFonts w:cs="Leelawadee" w:ascii="Leelawadee" w:hAnsi="Leelawadee"/>
                           <w:sz w:val="20"/>
                           <w:szCs w:val="20"/>
                         </w:rPr>
@@ -956,7 +1019,7 @@
                         <w:pStyle w:val="FrameContents"/>
                         <w:numPr>
                           <w:ilvl w:val="0"/>
-                          <w:numId w:val="3"/>
+                          <w:numId w:val="1"/>
                         </w:numPr>
                         <w:rPr>
                           <w:rFonts w:ascii="Leelawadee" w:hAnsi="Leelawadee" w:cs="Leelawadee"/>
@@ -966,7 +1029,7 @@
                       </w:pPr>
                       <w:r>
                         <w:rPr>
-                          <w:rFonts w:ascii="Leelawadee" w:hAnsi="Leelawadee" w:cs="Leelawadee"/>
+                          <w:rFonts w:cs="Leelawadee" w:ascii="Leelawadee" w:hAnsi="Leelawadee"/>
                           <w:sz w:val="20"/>
                           <w:szCs w:val="20"/>
                         </w:rPr>
@@ -978,7 +1041,7 @@
                         <w:pStyle w:val="FrameContents"/>
                         <w:numPr>
                           <w:ilvl w:val="0"/>
-                          <w:numId w:val="3"/>
+                          <w:numId w:val="1"/>
                         </w:numPr>
                         <w:rPr>
                           <w:rFonts w:ascii="Leelawadee" w:hAnsi="Leelawadee" w:cs="Leelawadee"/>
@@ -988,7 +1051,7 @@
                       </w:pPr>
                       <w:r>
                         <w:rPr>
-                          <w:rFonts w:ascii="Leelawadee" w:hAnsi="Leelawadee" w:cs="Leelawadee"/>
+                          <w:rFonts w:cs="Leelawadee" w:ascii="Leelawadee" w:hAnsi="Leelawadee"/>
                           <w:sz w:val="20"/>
                           <w:szCs w:val="20"/>
                         </w:rPr>
@@ -1004,6 +1067,13 @@
                           <w:szCs w:val="20"/>
                         </w:rPr>
                       </w:pPr>
+                      <w:r>
+                        <w:rPr>
+                          <w:rFonts w:cs="Leelawadee" w:ascii="Leelawadee" w:hAnsi="Leelawadee"/>
+                          <w:sz w:val="20"/>
+                          <w:szCs w:val="20"/>
+                        </w:rPr>
+                      </w:r>
                     </w:p>
                     <w:p>
                       <w:pPr>
@@ -1016,7 +1086,7 @@
                       </w:pPr>
                       <w:r>
                         <w:rPr>
-                          <w:rFonts w:ascii="Leelawadee" w:hAnsi="Leelawadee" w:cs="Leelawadee"/>
+                          <w:rFonts w:cs="Leelawadee" w:ascii="Leelawadee" w:hAnsi="Leelawadee"/>
                           <w:b/>
                           <w:color w:val="44546A" w:themeColor="text2"/>
                           <w:sz w:val="20"/>
@@ -1026,7 +1096,7 @@
                       </w:r>
                       <w:r>
                         <w:rPr>
-                          <w:rFonts w:ascii="Leelawadee" w:hAnsi="Leelawadee" w:cs="Leelawadee"/>
+                          <w:rFonts w:cs="Leelawadee" w:ascii="Leelawadee" w:hAnsi="Leelawadee"/>
                           <w:color w:val="44546A" w:themeColor="text2"/>
                           <w:sz w:val="20"/>
                           <w:szCs w:val="20"/>
@@ -1035,7 +1105,7 @@
                       </w:r>
                       <w:r>
                         <w:rPr>
-                          <w:rFonts w:ascii="Leelawadee" w:hAnsi="Leelawadee" w:cs="Leelawadee"/>
+                          <w:rFonts w:cs="Leelawadee" w:ascii="Leelawadee" w:hAnsi="Leelawadee"/>
                           <w:sz w:val="20"/>
                           <w:szCs w:val="20"/>
                         </w:rPr>
@@ -1045,10 +1115,13 @@
                     <w:p>
                       <w:pPr>
                         <w:pStyle w:val="FrameContents"/>
+                        <w:spacing w:before="120" w:after="200"/>
                         <w:rPr>
-                          <w:rFonts w:ascii="Leelawadee" w:eastAsia="Times New Roman" w:hAnsi="Leelawadee" w:cs="Leelawadee"/>
+                          <w:rFonts w:ascii="Leelawadee" w:hAnsi="Leelawadee" w:eastAsia="Times New Roman" w:cs="Leelawadee"/>
+                          <w:b/>
                           <w:b/>
                           <w:bCs/>
+                          <w:i/>
                           <w:i/>
                           <w:iCs/>
                           <w:color w:val="0FCD03"/>
@@ -1056,9 +1129,13 @@
                           <w:szCs w:val="16"/>
                         </w:rPr>
                       </w:pPr>
+                      <w:r>
+                        <w:rPr/>
+                      </w:r>
                     </w:p>
                   </w:txbxContent>
                 </v:textbox>
+                <w10:wrap type="none"/>
               </v:rect>
             </w:pict>
           </mc:Fallback>
@@ -1067,9 +1144,11 @@
     </w:p>
     <w:p>
       <w:pPr>
+        <w:pStyle w:val="Normal"/>
         <w:jc w:val="center"/>
         <w:rPr>
           <w:rFonts w:ascii="Leelawadee" w:hAnsi="Leelawadee" w:cs="Leelawadee"/>
+          <w:b/>
           <w:b/>
           <w:color w:val="44546A" w:themeColor="text2"/>
           <w:sz w:val="32"/>
@@ -1078,20 +1157,19 @@
       </w:pPr>
       <w:r>
         <w:rPr>
-          <w:rFonts w:ascii="Leelawadee" w:hAnsi="Leelawadee" w:cs="Leelawadee"/>
+          <w:rFonts w:cs="Leelawadee" w:ascii="Leelawadee" w:hAnsi="Leelawadee"/>
           <w:b/>
           <w:color w:val="44546A" w:themeColor="text2"/>
           <w:sz w:val="32"/>
           <w:szCs w:val="32"/>
         </w:rPr>
-        <w:lastRenderedPageBreak/>
         <w:t>Tipos de datos, estr</w:t>
       </w:r>
-      <w:bookmarkStart w:id="1" w:name="_GoBack"/>
-      <w:bookmarkEnd w:id="1"/>
+      <w:bookmarkStart w:id="2" w:name="_GoBack"/>
+      <w:bookmarkEnd w:id="2"/>
       <w:r>
         <w:rPr>
-          <w:rFonts w:ascii="Leelawadee" w:hAnsi="Leelawadee" w:cs="Leelawadee"/>
+          <w:rFonts w:cs="Leelawadee" w:ascii="Leelawadee" w:hAnsi="Leelawadee"/>
           <w:b/>
           <w:color w:val="44546A" w:themeColor="text2"/>
           <w:sz w:val="32"/>
@@ -1102,392 +1180,477 @@
     </w:p>
     <w:p>
       <w:pPr>
+        <w:pStyle w:val="Normal"/>
         <w:rPr>
           <w:rFonts w:ascii="Leelawadee" w:hAnsi="Leelawadee" w:cs="Leelawadee"/>
           <w:b/>
+          <w:b/>
           <w:color w:val="44546A" w:themeColor="text2"/>
         </w:rPr>
       </w:pPr>
+      <w:r>
+        <w:rPr>
+          <w:rFonts w:cs="Leelawadee" w:ascii="Leelawadee" w:hAnsi="Leelawadee"/>
+          <w:b/>
+          <w:color w:val="44546A" w:themeColor="text2"/>
+        </w:rPr>
+      </w:r>
     </w:p>
     <w:p>
       <w:pPr>
+        <w:pStyle w:val="Normal"/>
         <w:rPr>
           <w:rFonts w:ascii="Leelawadee" w:hAnsi="Leelawadee" w:cs="Leelawadee"/>
           <w:b/>
+          <w:b/>
           <w:color w:val="44546A" w:themeColor="text2"/>
         </w:rPr>
-        <w:sectPr>
-          <w:headerReference w:type="default" r:id="rId8"/>
-          <w:footerReference w:type="default" r:id="rId9"/>
-          <w:pgSz w:w="11906" w:h="16838"/>
-          <w:pgMar w:top="766" w:right="1016" w:bottom="1077" w:left="990" w:header="709" w:footer="431" w:gutter="0"/>
-          <w:cols w:space="720"/>
-          <w:formProt w:val="0"/>
-          <w:titlePg/>
-          <w:docGrid w:linePitch="360"/>
-        </w:sectPr>
-      </w:pPr>
+      </w:pPr>
+      <w:r>
+        <w:rPr>
+          <w:rFonts w:cs="Leelawadee" w:ascii="Leelawadee" w:hAnsi="Leelawadee"/>
+          <w:b/>
+          <w:color w:val="44546A" w:themeColor="text2"/>
+        </w:rPr>
+      </w:r>
     </w:p>
     <w:p>
       <w:pPr>
-        <w:rPr>
-          <w:rFonts w:ascii="Leelawadee" w:hAnsi="Leelawadee" w:cs="Leelawadee"/>
-          <w:b/>
-          <w:color w:val="44546A" w:themeColor="text2"/>
-        </w:rPr>
+        <w:sectPr>
+          <w:headerReference w:type="default" r:id="rId2"/>
+          <w:footerReference w:type="default" r:id="rId3"/>
+          <w:type w:val="nextPage"/>
+          <w:pgSz w:w="11906" w:h="16838"/>
+          <w:pgMar w:left="990" w:right="1016" w:gutter="0" w:header="709" w:top="766" w:footer="431" w:bottom="1077"/>
+          <w:pgNumType w:fmt="decimal"/>
+          <w:formProt w:val="false"/>
+          <w:titlePg/>
+          <w:textDirection w:val="lrTb"/>
+          <w:docGrid w:type="default" w:linePitch="360" w:charSpace="0"/>
+        </w:sectPr>
       </w:pPr>
     </w:p>
     <w:p>
       <w:pPr>
+        <w:pStyle w:val="Normal"/>
         <w:rPr>
           <w:rFonts w:ascii="Leelawadee" w:hAnsi="Leelawadee" w:cs="Leelawadee"/>
+          <w:b/>
+          <w:b/>
+          <w:color w:val="44546A" w:themeColor="text2"/>
         </w:rPr>
       </w:pPr>
       <w:r>
         <w:rPr>
+          <w:rFonts w:cs="Leelawadee" w:ascii="Leelawadee" w:hAnsi="Leelawadee"/>
+          <w:b/>
+          <w:color w:val="44546A" w:themeColor="text2"/>
+        </w:rPr>
+      </w:r>
+    </w:p>
+    <w:p>
+      <w:pPr>
+        <w:pStyle w:val="Normal"/>
+        <w:rPr>
           <w:rFonts w:ascii="Leelawadee" w:hAnsi="Leelawadee" w:cs="Leelawadee"/>
+        </w:rPr>
+      </w:pPr>
+      <w:r>
+        <w:rPr>
+          <w:rFonts w:cs="Leelawadee" w:ascii="Leelawadee" w:hAnsi="Leelawadee"/>
         </w:rPr>
         <w:t>En el mundo de la programación, la manipulación y representación de datos son aspectos cruciales que definen la eficiencia y funcionalidad de un software. En este contexto, nos adentramos en la comprensión profunda de tres conceptos fundamentales: tipo de datos (TD), estructura de datos (ED) y tipo de datos abstracto (TDA). Aunque estos términos comparten el objetivo de gestionar información, suelen generar confusión debido a sus matices específicos.</w:t>
       </w:r>
     </w:p>
     <w:p>
       <w:pPr>
+        <w:pStyle w:val="Normal"/>
         <w:rPr>
           <w:rFonts w:ascii="Leelawadee" w:hAnsi="Leelawadee" w:cs="Leelawadee"/>
           <w:b/>
+          <w:b/>
           <w:color w:val="44546A" w:themeColor="text2"/>
         </w:rPr>
       </w:pPr>
+      <w:r>
+        <w:rPr>
+          <w:rFonts w:cs="Leelawadee" w:ascii="Leelawadee" w:hAnsi="Leelawadee"/>
+          <w:b/>
+          <w:color w:val="44546A" w:themeColor="text2"/>
+        </w:rPr>
+      </w:r>
     </w:p>
     <w:p>
       <w:pPr>
+        <w:pStyle w:val="Normal"/>
         <w:rPr>
           <w:rFonts w:ascii="Leelawadee" w:hAnsi="Leelawadee" w:cs="Leelawadee"/>
           <w:b/>
+          <w:b/>
           <w:color w:val="44546A" w:themeColor="text2"/>
         </w:rPr>
+      </w:pPr>
+      <w:r>
+        <w:rPr/>
+        <mc:AlternateContent>
+          <mc:Choice Requires="wps">
+            <w:drawing>
+              <wp:inline distT="0" distB="0" distL="0" distR="0" wp14:anchorId="2355261F">
+                <wp:extent cx="2734310" cy="2380615"/>
+                <wp:effectExtent l="152400" t="152400" r="370840" b="362585"/>
+                <wp:docPr id="6" name="algorithms[2].png"/>
+                <a:graphic xmlns:a="http://schemas.openxmlformats.org/drawingml/2006/main">
+                  <a:graphicData uri="http://schemas.openxmlformats.org/drawingml/2006/picture">
+                    <pic:pic xmlns:pic="http://schemas.openxmlformats.org/drawingml/2006/picture">
+                      <pic:nvPicPr>
+                        <pic:cNvPr id="0" name="algorithms[2].png" descr=""/>
+                        <pic:cNvPicPr/>
+                      </pic:nvPicPr>
+                      <pic:blipFill>
+                        <a:blip r:embed="rId4"/>
+                        <a:stretch/>
+                      </pic:blipFill>
+                      <pic:spPr>
+                        <a:xfrm>
+                          <a:off x="0" y="0"/>
+                          <a:ext cx="2734200" cy="2380680"/>
+                        </a:xfrm>
+                        <a:prstGeom prst="rect">
+                          <a:avLst/>
+                        </a:prstGeom>
+                        <a:ln w="0">
+                          <a:noFill/>
+                        </a:ln>
+                        <a:effectLst>
+                          <a:outerShdw algn="tl" blurRad="291960" dir="2700000" dist="138988" rotWithShape="0">
+                            <a:srgbClr val="333333">
+                              <a:alpha val="65000"/>
+                            </a:srgbClr>
+                          </a:outerShdw>
+                        </a:effectLst>
+                      </pic:spPr>
+                    </pic:pic>
+                  </a:graphicData>
+                </a:graphic>
+              </wp:inline>
+            </w:drawing>
+          </mc:Choice>
+          <mc:Fallback>
+            <w:pict>
+              <v:shapetype id="_x0000_t75" coordsize="21600,21600" o:spt="75" o:preferrelative="t" path="m@4@5l@4@11@9@11@9@5xe" filled="f" stroked="f">
+                <v:stroke joinstyle="miter"/>
+                <v:formulas>
+                  <v:f eqn="if lineDrawn pixelLineWidth 0"/>
+                  <v:f eqn="sum @0 1 0"/>
+                  <v:f eqn="sum 0 0 @1"/>
+                  <v:f eqn="prod @2 1 2"/>
+                  <v:f eqn="prod @3 21600 pixelWidth"/>
+                  <v:f eqn="prod @3 21600 pixelHeight"/>
+                  <v:f eqn="sum @0 0 1"/>
+                  <v:f eqn="prod @6 1 2"/>
+                  <v:f eqn="prod @7 21600 pixelWidth"/>
+                  <v:f eqn="sum @8 21600 0"/>
+                  <v:f eqn="prod @7 21600 pixelHeight"/>
+                  <v:f eqn="sum @10 21600 0"/>
+                </v:formulas>
+                <v:path o:extrusionok="f" gradientshapeok="t" o:connecttype="rect"/>
+                <o:lock v:ext="edit" aspectratio="t"/>
+              </v:shapetype>
+              <v:shape id="shape_0" ID="algorithms[2].png" stroked="f" o:allowincell="f" style="position:absolute;margin-left:0pt;margin-top:-228.05pt;width:215.25pt;height:187.4pt;mso-wrap-style:none;v-text-anchor:middle;mso-position-vertical:top" wp14:anchorId="2355261F" type="_x0000_t75">
+                <v:imagedata r:id="rId4" o:detectmouseclick="t"/>
+                <v:stroke color="#3465a4" joinstyle="round" endcap="flat"/>
+                <w10:wrap type="square"/>
+              </v:shape>
+            </w:pict>
+          </mc:Fallback>
+        </mc:AlternateContent>
+      </w:r>
+    </w:p>
+    <w:p>
+      <w:pPr>
         <w:sectPr>
           <w:type w:val="continuous"/>
           <w:pgSz w:w="11906" w:h="16838"/>
-          <w:pgMar w:top="766" w:right="1016" w:bottom="1077" w:left="990" w:header="709" w:footer="431" w:gutter="0"/>
-          <w:pgBorders w:display="notFirstPage" w:offsetFrom="page">
-            <w:top w:val="single" w:sz="4" w:space="24" w:color="auto"/>
-            <w:left w:val="single" w:sz="4" w:space="24" w:color="auto"/>
-            <w:bottom w:val="single" w:sz="4" w:space="24" w:color="auto"/>
-            <w:right w:val="single" w:sz="4" w:space="24" w:color="auto"/>
-          </w:pgBorders>
-          <w:cols w:num="2" w:space="720"/>
-          <w:formProt w:val="0"/>
-          <w:titlePg/>
-          <w:docGrid w:linePitch="360"/>
+          <w:pgMar w:left="990" w:right="1016" w:gutter="0" w:header="709" w:top="766" w:footer="431" w:bottom="1077"/>
+          <w:cols w:num="2" w:space="720" w:equalWidth="true" w:sep="false"/>
+          <w:formProt w:val="false"/>
+          <w:textDirection w:val="lrTb"/>
+          <w:docGrid w:type="default" w:linePitch="360" w:charSpace="0"/>
         </w:sectPr>
       </w:pPr>
+    </w:p>
+    <w:p>
+      <w:pPr>
+        <w:pStyle w:val="Normal"/>
+        <w:rPr>
+          <w:rFonts w:ascii="Leelawadee" w:hAnsi="Leelawadee" w:cs="Leelawadee"/>
+          <w:b/>
+          <w:b/>
+          <w:color w:val="44546A" w:themeColor="text2"/>
+        </w:rPr>
+      </w:pPr>
       <w:r>
         <w:rPr>
-          <w:noProof/>
-          <w:lang w:val="en-US"/>
-        </w:rPr>
-        <w:lastRenderedPageBreak/>
-        <w:drawing>
-          <wp:inline distT="0" distB="0" distL="0" distR="0" wp14:anchorId="2355261F" wp14:editId="14A42FA8">
-            <wp:extent cx="2734573" cy="2380615"/>
-            <wp:effectExtent l="152400" t="152400" r="370840" b="362585"/>
-            <wp:docPr id="26" name="Imagen 26"/>
-            <wp:cNvGraphicFramePr>
-              <a:graphicFrameLocks xmlns:a="http://schemas.openxmlformats.org/drawingml/2006/main" noChangeAspect="1"/>
-            </wp:cNvGraphicFramePr>
-            <a:graphic xmlns:a="http://schemas.openxmlformats.org/drawingml/2006/main">
-              <a:graphicData uri="http://schemas.openxmlformats.org/drawingml/2006/picture">
-                <pic:pic xmlns:pic="http://schemas.openxmlformats.org/drawingml/2006/picture">
-                  <pic:nvPicPr>
-                    <pic:cNvPr id="26" name="algorithms[2].png"/>
-                    <pic:cNvPicPr/>
-                  </pic:nvPicPr>
-                  <pic:blipFill>
-                    <a:blip r:embed="rId10">
-                      <a:extLst>
-                        <a:ext uri="{28A0092B-C50C-407E-A947-70E740481C1C}">
-                          <a14:useLocalDpi xmlns:a14="http://schemas.microsoft.com/office/drawing/2010/main" val="0"/>
-                        </a:ext>
-                      </a:extLst>
-                    </a:blip>
-                    <a:stretch>
-                      <a:fillRect/>
-                    </a:stretch>
-                  </pic:blipFill>
-                  <pic:spPr>
-                    <a:xfrm>
-                      <a:off x="0" y="0"/>
-                      <a:ext cx="2748367" cy="2392624"/>
-                    </a:xfrm>
-                    <a:prstGeom prst="rect">
-                      <a:avLst/>
-                    </a:prstGeom>
-                    <a:ln>
-                      <a:noFill/>
-                    </a:ln>
-                    <a:effectLst>
-                      <a:outerShdw blurRad="292100" dist="139700" dir="2700000" algn="tl" rotWithShape="0">
-                        <a:srgbClr val="333333">
-                          <a:alpha val="65000"/>
-                        </a:srgbClr>
-                      </a:outerShdw>
-                    </a:effectLst>
-                  </pic:spPr>
-                </pic:pic>
-              </a:graphicData>
-            </a:graphic>
-          </wp:inline>
-        </w:drawing>
+          <w:rFonts w:cs="Leelawadee" w:ascii="Leelawadee" w:hAnsi="Leelawadee"/>
+          <w:b/>
+          <w:color w:val="44546A" w:themeColor="text2"/>
+        </w:rPr>
       </w:r>
     </w:p>
     <w:p>
       <w:pPr>
+        <w:pStyle w:val="Normal"/>
         <w:rPr>
           <w:rFonts w:ascii="Leelawadee" w:hAnsi="Leelawadee" w:cs="Leelawadee"/>
-          <w:b/>
-          <w:color w:val="44546A" w:themeColor="text2"/>
-        </w:rPr>
-      </w:pPr>
-    </w:p>
-    <w:p>
-      <w:pPr>
-        <w:rPr>
-          <w:rFonts w:ascii="Leelawadee" w:hAnsi="Leelawadee" w:cs="Leelawadee"/>
         </w:rPr>
       </w:pPr>
       <w:r>
         <w:rPr>
-          <w:rFonts w:ascii="Leelawadee" w:hAnsi="Leelawadee" w:cs="Leelawadee"/>
+          <w:rFonts w:cs="Leelawadee" w:ascii="Leelawadee" w:hAnsi="Leelawadee"/>
           <w:b/>
         </w:rPr>
         <w:t xml:space="preserve">Tipo de Datos (TD): </w:t>
       </w:r>
       <w:r>
         <w:rPr>
-          <w:rFonts w:ascii="Leelawadee" w:hAnsi="Leelawadee" w:cs="Leelawadee"/>
+          <w:rFonts w:cs="Leelawadee" w:ascii="Leelawadee" w:hAnsi="Leelawadee"/>
         </w:rPr>
         <w:t>Se refiere al conjunto de valores que una variable puede tomar en un lenguaje de programación y las operaciones que pueden realizarse con dicha variable. Se ejemplifica con el tipo boolean en Pascal y se destaca la importancia de comprender el conjunto de valores y operaciones asociadas.</w:t>
       </w:r>
     </w:p>
     <w:p>
       <w:pPr>
+        <w:pStyle w:val="Normal"/>
         <w:rPr>
           <w:rFonts w:ascii="Leelawadee" w:hAnsi="Leelawadee" w:cs="Leelawadee"/>
           <w:b/>
-        </w:rPr>
-      </w:pPr>
+          <w:b/>
+        </w:rPr>
+      </w:pPr>
+      <w:r>
+        <w:rPr>
+          <w:rFonts w:cs="Leelawadee" w:ascii="Leelawadee" w:hAnsi="Leelawadee"/>
+          <w:b/>
+        </w:rPr>
+      </w:r>
     </w:p>
     <w:p>
       <w:pPr>
+        <w:pStyle w:val="Normal"/>
         <w:rPr>
           <w:rFonts w:ascii="Leelawadee" w:hAnsi="Leelawadee" w:cs="Leelawadee"/>
         </w:rPr>
       </w:pPr>
       <w:r>
         <w:rPr>
-          <w:rFonts w:ascii="Leelawadee" w:hAnsi="Leelawadee" w:cs="Leelawadee"/>
+          <w:rFonts w:cs="Leelawadee" w:ascii="Leelawadee" w:hAnsi="Leelawadee"/>
           <w:b/>
         </w:rPr>
         <w:t xml:space="preserve">Estructura de Datos (ED): </w:t>
       </w:r>
       <w:r>
         <w:rPr>
-          <w:rFonts w:ascii="Leelawadee" w:hAnsi="Leelawadee" w:cs="Leelawadee"/>
+          <w:rFonts w:cs="Leelawadee" w:ascii="Leelawadee" w:hAnsi="Leelawadee"/>
         </w:rPr>
         <w:t>Consiste en una colección de variables organizadas de manera específica. La célula se presenta como la unidad básica de una estructura de datos. Se menciona la posibilidad de enlazar células usando apuntadores, que son valores que dirigen a una célula específica. Estos apuntadores pueden implementarse como cursores o punteros, según el contexto.</w:t>
       </w:r>
     </w:p>
     <w:p>
       <w:pPr>
+        <w:pStyle w:val="Normal"/>
         <w:rPr>
           <w:rFonts w:ascii="Leelawadee" w:hAnsi="Leelawadee" w:cs="Leelawadee"/>
           <w:b/>
-        </w:rPr>
-      </w:pPr>
+          <w:b/>
+        </w:rPr>
+      </w:pPr>
+      <w:r>
+        <w:rPr>
+          <w:rFonts w:cs="Leelawadee" w:ascii="Leelawadee" w:hAnsi="Leelawadee"/>
+          <w:b/>
+        </w:rPr>
+      </w:r>
     </w:p>
     <w:p>
       <w:pPr>
+        <w:pStyle w:val="Normal"/>
         <w:rPr>
           <w:rFonts w:ascii="Leelawadee" w:hAnsi="Leelawadee" w:cs="Leelawadee"/>
         </w:rPr>
       </w:pPr>
       <w:r>
         <w:rPr>
-          <w:rFonts w:ascii="Leelawadee" w:hAnsi="Leelawadee" w:cs="Leelawadee"/>
+          <w:rFonts w:cs="Leelawadee" w:ascii="Leelawadee" w:hAnsi="Leelawadee"/>
           <w:b/>
         </w:rPr>
         <w:t>Tipo de Datos Abstracto (TDA</w:t>
       </w:r>
       <w:r>
         <w:rPr>
-          <w:rFonts w:ascii="Leelawadee" w:hAnsi="Leelawadee" w:cs="Leelawadee"/>
+          <w:rFonts w:cs="Leelawadee" w:ascii="Leelawadee" w:hAnsi="Leelawadee"/>
         </w:rPr>
         <w:t>): Se define por un modelo matemático y un conjunto de operaciones sobre ese modelo. Se distingue entre la definición y la implementación de un TDA. La definición implica establecer el modelo y las operaciones de manera clara y sin ambigüedad. La implementación implica encontrar una estructura de datos adecuada y escribir procedimientos que cumplan con las operaciones propuestas.</w:t>
       </w:r>
     </w:p>
     <w:p>
       <w:pPr>
+        <w:pStyle w:val="Normal"/>
         <w:rPr>
           <w:rFonts w:ascii="Leelawadee" w:hAnsi="Leelawadee" w:cs="Leelawadee"/>
           <w:b/>
-        </w:rPr>
-      </w:pPr>
+          <w:b/>
+        </w:rPr>
+      </w:pPr>
+      <w:r>
+        <w:rPr>
+          <w:rFonts w:cs="Leelawadee" w:ascii="Leelawadee" w:hAnsi="Leelawadee"/>
+          <w:b/>
+        </w:rPr>
+      </w:r>
     </w:p>
     <w:p>
       <w:pPr>
+        <w:pStyle w:val="Normal"/>
         <w:rPr>
           <w:rFonts w:ascii="Leelawadee" w:hAnsi="Leelawadee" w:cs="Leelawadee"/>
         </w:rPr>
       </w:pPr>
       <w:r>
         <w:rPr>
-          <w:rFonts w:ascii="Leelawadee" w:hAnsi="Leelawadee" w:cs="Leelawadee"/>
+          <w:rFonts w:cs="Leelawadee" w:ascii="Leelawadee" w:hAnsi="Leelawadee"/>
           <w:b/>
         </w:rPr>
         <w:t xml:space="preserve">Definición del TDA: </w:t>
       </w:r>
       <w:r>
         <w:rPr>
-          <w:rFonts w:ascii="Leelawadee" w:hAnsi="Leelawadee" w:cs="Leelawadee"/>
+          <w:rFonts w:cs="Leelawadee" w:ascii="Leelawadee" w:hAnsi="Leelawadee"/>
         </w:rPr>
         <w:t>Se presenta un ejemplo con el TDA Número Complejo, especificando modelo (par ordenado de números reales) y conjunto de operaciones (suma, diferencia, producto, módulo, argumento, leer número, imprimir número) con descripciones precisas de cada operación.</w:t>
       </w:r>
     </w:p>
     <w:p>
       <w:pPr>
+        <w:pStyle w:val="Normal"/>
         <w:rPr>
           <w:rFonts w:ascii="Leelawadee" w:hAnsi="Leelawadee" w:cs="Leelawadee"/>
           <w:b/>
-        </w:rPr>
-      </w:pPr>
+          <w:b/>
+        </w:rPr>
+      </w:pPr>
+      <w:r>
+        <w:rPr>
+          <w:rFonts w:cs="Leelawadee" w:ascii="Leelawadee" w:hAnsi="Leelawadee"/>
+          <w:b/>
+        </w:rPr>
+      </w:r>
     </w:p>
     <w:p>
       <w:pPr>
+        <w:pStyle w:val="Normal"/>
         <w:rPr>
           <w:rFonts w:ascii="Leelawadee" w:hAnsi="Leelawadee" w:cs="Leelawadee"/>
         </w:rPr>
       </w:pPr>
       <w:r>
         <w:rPr>
-          <w:rFonts w:ascii="Leelawadee" w:hAnsi="Leelawadee" w:cs="Leelawadee"/>
+          <w:rFonts w:cs="Leelawadee" w:ascii="Leelawadee" w:hAnsi="Leelawadee"/>
           <w:b/>
         </w:rPr>
         <w:t xml:space="preserve">Implementación del TDA: </w:t>
       </w:r>
       <w:r>
         <w:rPr>
-          <w:rFonts w:ascii="Leelawadee" w:hAnsi="Leelawadee" w:cs="Leelawadee"/>
-        </w:rPr>
-        <w:t xml:space="preserve">Implica encontrar una estructura de datos adecuada y escribir procedimientos que ejecuten las operaciones definidas. Se destaca la importancia de la </w:t>
-      </w:r>
-      <w:r>
-        <w:rPr>
-          <w:rFonts w:ascii="Leelawadee" w:hAnsi="Leelawadee" w:cs="Leelawadee"/>
-        </w:rPr>
-        <w:lastRenderedPageBreak/>
-        <w:t>concordancia entre la definición y la implementación para garantizar el correcto funcionamiento del programa.</w:t>
+          <w:rFonts w:cs="Leelawadee" w:ascii="Leelawadee" w:hAnsi="Leelawadee"/>
+        </w:rPr>
+        <w:t>Implica encontrar una estructura de datos adecuada y escribir procedimientos que ejecuten las operaciones definidas. Se destaca la importancia de la concordancia entre la definición y la implementación para garantizar el correcto funcionamiento del programa.</w:t>
       </w:r>
     </w:p>
     <w:p>
       <w:pPr>
+        <w:pStyle w:val="Normal"/>
         <w:rPr>
           <w:rFonts w:ascii="Leelawadee" w:hAnsi="Leelawadee" w:cs="Leelawadee"/>
           <w:b/>
-        </w:rPr>
-      </w:pPr>
+          <w:b/>
+        </w:rPr>
+      </w:pPr>
+      <w:r>
+        <w:rPr>
+          <w:rFonts w:cs="Leelawadee" w:ascii="Leelawadee" w:hAnsi="Leelawadee"/>
+          <w:b/>
+        </w:rPr>
+      </w:r>
     </w:p>
     <w:p>
       <w:pPr>
+        <w:pStyle w:val="Normal"/>
         <w:rPr>
           <w:rFonts w:ascii="Leelawadee" w:hAnsi="Leelawadee" w:cs="Leelawadee"/>
         </w:rPr>
       </w:pPr>
       <w:r>
         <w:rPr>
-          <w:rFonts w:ascii="Leelawadee" w:hAnsi="Leelawadee" w:cs="Leelawadee"/>
+          <w:rFonts w:cs="Leelawadee" w:ascii="Leelawadee" w:hAnsi="Leelawadee"/>
           <w:b/>
         </w:rPr>
         <w:t>Uso del TDA</w:t>
       </w:r>
       <w:r>
         <w:rPr>
-          <w:rFonts w:ascii="Leelawadee" w:hAnsi="Leelawadee" w:cs="Leelawadee"/>
+          <w:rFonts w:cs="Leelawadee" w:ascii="Leelawadee" w:hAnsi="Leelawadee"/>
         </w:rPr>
         <w:t>: Se señala que, si el lenguaje de programación ya tiene un tipo estándar que coincide con la definición del TDA, puede utilizarse sin necesidad de una implementación especial.</w:t>
       </w:r>
     </w:p>
     <w:p>
       <w:pPr>
-        <w:rPr>
-          <w:rFonts w:ascii="Leelawadee" w:hAnsi="Leelawadee" w:cs="Leelawadee"/>
-          <w:b/>
-          <w:color w:val="44546A" w:themeColor="text2"/>
-        </w:rPr>
         <w:sectPr>
           <w:type w:val="continuous"/>
           <w:pgSz w:w="11906" w:h="16838"/>
-          <w:pgMar w:top="766" w:right="1016" w:bottom="1077" w:left="990" w:header="709" w:footer="431" w:gutter="0"/>
-          <w:pgBorders w:display="notFirstPage" w:offsetFrom="page">
-            <w:top w:val="single" w:sz="4" w:space="24" w:color="auto"/>
-            <w:left w:val="single" w:sz="4" w:space="24" w:color="auto"/>
-            <w:bottom w:val="single" w:sz="4" w:space="24" w:color="auto"/>
-            <w:right w:val="single" w:sz="4" w:space="24" w:color="auto"/>
-          </w:pgBorders>
-          <w:cols w:space="720"/>
-          <w:formProt w:val="0"/>
-          <w:titlePg/>
-          <w:docGrid w:linePitch="360"/>
+          <w:pgMar w:left="990" w:right="1016" w:gutter="0" w:header="709" w:top="766" w:footer="431" w:bottom="1077"/>
+          <w:formProt w:val="false"/>
+          <w:textDirection w:val="lrTb"/>
+          <w:docGrid w:type="default" w:linePitch="360" w:charSpace="0"/>
         </w:sectPr>
       </w:pPr>
     </w:p>
     <w:p>
       <w:pPr>
-        <w:rPr>
+        <w:pStyle w:val="Normal"/>
+        <w:rPr>
+          <w:b/>
           <w:b/>
           <w:sz w:val="20"/>
           <w:szCs w:val="20"/>
         </w:rPr>
       </w:pPr>
+      <w:r>
+        <w:rPr/>
+      </w:r>
     </w:p>
     <w:sectPr>
-      <w:headerReference w:type="default" r:id="rId11"/>
-      <w:footerReference w:type="default" r:id="rId12"/>
+      <w:headerReference w:type="default" r:id="rId5"/>
+      <w:footerReference w:type="default" r:id="rId6"/>
+      <w:type w:val="nextPage"/>
       <w:pgSz w:w="11906" w:h="16838"/>
-      <w:pgMar w:top="766" w:right="624" w:bottom="1077" w:left="624" w:header="709" w:footer="431" w:gutter="0"/>
-      <w:cols w:num="2" w:space="720"/>
-      <w:formProt w:val="0"/>
+      <w:pgMar w:left="624" w:right="624" w:gutter="0" w:header="0" w:top="766" w:footer="0" w:bottom="1077"/>
+      <w:pgNumType w:fmt="decimal"/>
+      <w:cols w:num="2" w:space="720" w:equalWidth="true" w:sep="false"/>
+      <w:formProt w:val="false"/>
       <w:titlePg/>
-      <w:docGrid w:linePitch="360"/>
+      <w:textDirection w:val="lrTb"/>
+      <w:docGrid w:type="default" w:linePitch="360" w:charSpace="0"/>
     </w:sectPr>
   </w:body>
 </w:document>
 </file>
 
-<file path=word/endnotes.xml><?xml version="1.0" encoding="utf-8"?>
-<w:endnotes xmlns:wpc="http://schemas.microsoft.com/office/word/2010/wordprocessingCanvas" xmlns:cx="http://schemas.microsoft.com/office/drawing/2014/chartex" xmlns:mc="http://schemas.openxmlformats.org/markup-compatibility/2006" xmlns:o="urn:schemas-microsoft-com:office:office" xmlns:r="http://schemas.openxmlformats.org/officeDocument/2006/relationships" xmlns:m="http://schemas.openxmlformats.org/officeDocument/2006/math" xmlns:v="urn:schemas-microsoft-com:vml" xmlns:wp14="http://schemas.microsoft.com/office/word/2010/wordprocessingDrawing" xmlns:wp="http://schemas.openxmlformats.org/drawingml/2006/wordprocessingDrawing" xmlns:w10="urn:schemas-microsoft-com:office:word" xmlns:w="http://schemas.openxmlformats.org/wordprocessingml/2006/main" xmlns:w14="http://schemas.microsoft.com/office/word/2010/wordml" xmlns:w15="http://schemas.microsoft.com/office/word/2012/wordml" xmlns:w16se="http://schemas.microsoft.com/office/word/2015/wordml/symex" xmlns:wpg="http://schemas.microsoft.com/office/word/2010/wordprocessingGroup" xmlns:wpi="http://schemas.microsoft.com/office/word/2010/wordprocessingInk" xmlns:wne="http://schemas.microsoft.com/office/word/2006/wordml" xmlns:wps="http://schemas.microsoft.com/office/word/2010/wordprocessingShape" mc:Ignorable="w14 w15 w16se wp14">
-  <w:endnote w:type="separator" w:id="-1">
-    <w:p>
-      <w:r>
-        <w:separator/>
-      </w:r>
-    </w:p>
-  </w:endnote>
-  <w:endnote w:type="continuationSeparator" w:id="0">
-    <w:p>
-      <w:r>
-        <w:continuationSeparator/>
-      </w:r>
-    </w:p>
-  </w:endnote>
-</w:endnotes>
-</file>
-
 <file path=word/footer1.xml><?xml version="1.0" encoding="utf-8"?>
-<w:ftr xmlns:wpc="http://schemas.microsoft.com/office/word/2010/wordprocessingCanvas" xmlns:cx="http://schemas.microsoft.com/office/drawing/2014/chartex" xmlns:mc="http://schemas.openxmlformats.org/markup-compatibility/2006" xmlns:o="urn:schemas-microsoft-com:office:office" xmlns:r="http://schemas.openxmlformats.org/officeDocument/2006/relationships" xmlns:m="http://schemas.openxmlformats.org/officeDocument/2006/math" xmlns:v="urn:schemas-microsoft-com:vml" xmlns:wp14="http://schemas.microsoft.com/office/word/2010/wordprocessingDrawing" xmlns:wp="http://schemas.openxmlformats.org/drawingml/2006/wordprocessingDrawing" xmlns:w10="urn:schemas-microsoft-com:office:word" xmlns:w="http://schemas.openxmlformats.org/wordprocessingml/2006/main" xmlns:w14="http://schemas.microsoft.com/office/word/2010/wordml" xmlns:w15="http://schemas.microsoft.com/office/word/2012/wordml" xmlns:w16se="http://schemas.microsoft.com/office/word/2015/wordml/symex" xmlns:wpg="http://schemas.microsoft.com/office/word/2010/wordprocessingGroup" xmlns:wpi="http://schemas.microsoft.com/office/word/2010/wordprocessingInk" xmlns:wne="http://schemas.microsoft.com/office/word/2006/wordml" xmlns:wps="http://schemas.microsoft.com/office/word/2010/wordprocessingShape" mc:Ignorable="w14 w15 w16se wp14">
+<w:ftr xmlns:o="urn:schemas-microsoft-com:office:office" xmlns:r="http://schemas.openxmlformats.org/officeDocument/2006/relationships" xmlns:v="urn:schemas-microsoft-com:vml" xmlns:w="http://schemas.openxmlformats.org/wordprocessingml/2006/main" xmlns:w10="urn:schemas-microsoft-com:office:word" xmlns:wp="http://schemas.openxmlformats.org/drawingml/2006/wordprocessingDrawing" xmlns:wps="http://schemas.microsoft.com/office/word/2010/wordprocessingShape" xmlns:wpg="http://schemas.microsoft.com/office/word/2010/wordprocessingGroup" xmlns:mc="http://schemas.openxmlformats.org/markup-compatibility/2006" xmlns:wp14="http://schemas.microsoft.com/office/word/2010/wordprocessingDrawing" xmlns:w14="http://schemas.microsoft.com/office/word/2010/wordml" xmlns:w15="http://schemas.microsoft.com/office/word/2012/wordml" mc:Ignorable="w14 wp14 w15">
   <w:p>
     <w:pPr>
-      <w:pStyle w:val="Piedepgina"/>
+      <w:pStyle w:val="Footer"/>
       <w:tabs>
         <w:tab w:val="clear" w:pos="4680"/>
         <w:tab w:val="clear" w:pos="9360"/>
@@ -1501,7 +1664,7 @@
     <w:r>
       <w:rPr>
         <w:caps/>
-        <w:color w:val="4472C4" w:themeColor="accent1"/>
+        <w:color w:val="4472C4"/>
       </w:rPr>
       <w:fldChar w:fldCharType="begin"/>
     </w:r>
@@ -1522,10 +1685,9 @@
     <w:r>
       <w:rPr>
         <w:caps/>
-        <w:noProof/>
         <w:color w:val="4472C4"/>
       </w:rPr>
-      <w:t>2</w:t>
+      <w:t>3</w:t>
     </w:r>
     <w:r>
       <w:rPr>
@@ -1537,20 +1699,48 @@
   </w:p>
   <w:p>
     <w:pPr>
-      <w:pStyle w:val="Piedepgina"/>
+      <w:pStyle w:val="Footer"/>
+      <w:rPr/>
     </w:pPr>
+    <w:r>
+      <w:rPr/>
+    </w:r>
   </w:p>
-  <w:p/>
-  <w:p/>
-  <w:p/>
+  <w:p>
+    <w:pPr>
+      <w:pStyle w:val="Normal"/>
+      <w:rPr/>
+    </w:pPr>
+    <w:r>
+      <w:rPr/>
+    </w:r>
+  </w:p>
+  <w:p>
+    <w:pPr>
+      <w:pStyle w:val="Normal"/>
+      <w:rPr/>
+    </w:pPr>
+    <w:r>
+      <w:rPr/>
+    </w:r>
+  </w:p>
+  <w:p>
+    <w:pPr>
+      <w:pStyle w:val="Normal"/>
+      <w:rPr/>
+    </w:pPr>
+    <w:r>
+      <w:rPr/>
+    </w:r>
+  </w:p>
 </w:ftr>
 </file>
 
 <file path=word/footer2.xml><?xml version="1.0" encoding="utf-8"?>
-<w:ftr xmlns:wpc="http://schemas.microsoft.com/office/word/2010/wordprocessingCanvas" xmlns:cx="http://schemas.microsoft.com/office/drawing/2014/chartex" xmlns:mc="http://schemas.openxmlformats.org/markup-compatibility/2006" xmlns:o="urn:schemas-microsoft-com:office:office" xmlns:r="http://schemas.openxmlformats.org/officeDocument/2006/relationships" xmlns:m="http://schemas.openxmlformats.org/officeDocument/2006/math" xmlns:v="urn:schemas-microsoft-com:vml" xmlns:wp14="http://schemas.microsoft.com/office/word/2010/wordprocessingDrawing" xmlns:wp="http://schemas.openxmlformats.org/drawingml/2006/wordprocessingDrawing" xmlns:w10="urn:schemas-microsoft-com:office:word" xmlns:w="http://schemas.openxmlformats.org/wordprocessingml/2006/main" xmlns:w14="http://schemas.microsoft.com/office/word/2010/wordml" xmlns:w15="http://schemas.microsoft.com/office/word/2012/wordml" xmlns:w16se="http://schemas.microsoft.com/office/word/2015/wordml/symex" xmlns:wpg="http://schemas.microsoft.com/office/word/2010/wordprocessingGroup" xmlns:wpi="http://schemas.microsoft.com/office/word/2010/wordprocessingInk" xmlns:wne="http://schemas.microsoft.com/office/word/2006/wordml" xmlns:wps="http://schemas.microsoft.com/office/word/2010/wordprocessingShape" mc:Ignorable="w14 w15 w16se wp14">
+<w:ftr xmlns:o="urn:schemas-microsoft-com:office:office" xmlns:r="http://schemas.openxmlformats.org/officeDocument/2006/relationships" xmlns:v="urn:schemas-microsoft-com:vml" xmlns:w="http://schemas.openxmlformats.org/wordprocessingml/2006/main" xmlns:w10="urn:schemas-microsoft-com:office:word" xmlns:wp="http://schemas.openxmlformats.org/drawingml/2006/wordprocessingDrawing" xmlns:wps="http://schemas.microsoft.com/office/word/2010/wordprocessingShape" xmlns:wpg="http://schemas.microsoft.com/office/word/2010/wordprocessingGroup" xmlns:mc="http://schemas.openxmlformats.org/markup-compatibility/2006" xmlns:wp14="http://schemas.microsoft.com/office/word/2010/wordprocessingDrawing" xmlns:w14="http://schemas.microsoft.com/office/word/2010/wordml" xmlns:w15="http://schemas.microsoft.com/office/word/2012/wordml" mc:Ignorable="w14 wp14 w15">
   <w:p>
     <w:pPr>
-      <w:pStyle w:val="Piedepgina"/>
+      <w:pStyle w:val="Footer"/>
       <w:tabs>
         <w:tab w:val="clear" w:pos="4680"/>
         <w:tab w:val="clear" w:pos="9360"/>
@@ -1564,7 +1754,7 @@
     <w:r>
       <w:rPr>
         <w:caps/>
-        <w:color w:val="4472C4" w:themeColor="accent1"/>
+        <w:color w:val="4472C4"/>
       </w:rPr>
       <w:fldChar w:fldCharType="begin"/>
     </w:r>
@@ -1585,10 +1775,9 @@
     <w:r>
       <w:rPr>
         <w:caps/>
-        <w:noProof/>
         <w:color w:val="4472C4"/>
       </w:rPr>
-      <w:t>4</w:t>
+      <w:t>0</w:t>
     </w:r>
     <w:r>
       <w:rPr>
@@ -1600,36 +1789,21 @@
   </w:p>
   <w:p>
     <w:pPr>
-      <w:pStyle w:val="Piedepgina"/>
+      <w:pStyle w:val="Footer"/>
+      <w:rPr/>
     </w:pPr>
+    <w:r>
+      <w:rPr/>
+    </w:r>
   </w:p>
 </w:ftr>
 </file>
 
-<file path=word/footnotes.xml><?xml version="1.0" encoding="utf-8"?>
-<w:footnotes xmlns:wpc="http://schemas.microsoft.com/office/word/2010/wordprocessingCanvas" xmlns:cx="http://schemas.microsoft.com/office/drawing/2014/chartex" xmlns:mc="http://schemas.openxmlformats.org/markup-compatibility/2006" xmlns:o="urn:schemas-microsoft-com:office:office" xmlns:r="http://schemas.openxmlformats.org/officeDocument/2006/relationships" xmlns:m="http://schemas.openxmlformats.org/officeDocument/2006/math" xmlns:v="urn:schemas-microsoft-com:vml" xmlns:wp14="http://schemas.microsoft.com/office/word/2010/wordprocessingDrawing" xmlns:wp="http://schemas.openxmlformats.org/drawingml/2006/wordprocessingDrawing" xmlns:w10="urn:schemas-microsoft-com:office:word" xmlns:w="http://schemas.openxmlformats.org/wordprocessingml/2006/main" xmlns:w14="http://schemas.microsoft.com/office/word/2010/wordml" xmlns:w15="http://schemas.microsoft.com/office/word/2012/wordml" xmlns:w16se="http://schemas.microsoft.com/office/word/2015/wordml/symex" xmlns:wpg="http://schemas.microsoft.com/office/word/2010/wordprocessingGroup" xmlns:wpi="http://schemas.microsoft.com/office/word/2010/wordprocessingInk" xmlns:wne="http://schemas.microsoft.com/office/word/2006/wordml" xmlns:wps="http://schemas.microsoft.com/office/word/2010/wordprocessingShape" mc:Ignorable="w14 w15 w16se wp14">
-  <w:footnote w:type="separator" w:id="-1">
-    <w:p>
-      <w:r>
-        <w:separator/>
-      </w:r>
-    </w:p>
-  </w:footnote>
-  <w:footnote w:type="continuationSeparator" w:id="0">
-    <w:p>
-      <w:r>
-        <w:continuationSeparator/>
-      </w:r>
-    </w:p>
-  </w:footnote>
-</w:footnotes>
-</file>
-
 <file path=word/header1.xml><?xml version="1.0" encoding="utf-8"?>
-<w:hdr xmlns:wpc="http://schemas.microsoft.com/office/word/2010/wordprocessingCanvas" xmlns:cx="http://schemas.microsoft.com/office/drawing/2014/chartex" xmlns:mc="http://schemas.openxmlformats.org/markup-compatibility/2006" xmlns:o="urn:schemas-microsoft-com:office:office" xmlns:r="http://schemas.openxmlformats.org/officeDocument/2006/relationships" xmlns:m="http://schemas.openxmlformats.org/officeDocument/2006/math" xmlns:v="urn:schemas-microsoft-com:vml" xmlns:wp14="http://schemas.microsoft.com/office/word/2010/wordprocessingDrawing" xmlns:wp="http://schemas.openxmlformats.org/drawingml/2006/wordprocessingDrawing" xmlns:w10="urn:schemas-microsoft-com:office:word" xmlns:w="http://schemas.openxmlformats.org/wordprocessingml/2006/main" xmlns:w14="http://schemas.microsoft.com/office/word/2010/wordml" xmlns:w15="http://schemas.microsoft.com/office/word/2012/wordml" xmlns:w16se="http://schemas.microsoft.com/office/word/2015/wordml/symex" xmlns:wpg="http://schemas.microsoft.com/office/word/2010/wordprocessingGroup" xmlns:wpi="http://schemas.microsoft.com/office/word/2010/wordprocessingInk" xmlns:wne="http://schemas.microsoft.com/office/word/2006/wordml" xmlns:wps="http://schemas.microsoft.com/office/word/2010/wordprocessingShape" mc:Ignorable="w14 w15 w16se wp14">
+<w:hdr xmlns:o="urn:schemas-microsoft-com:office:office" xmlns:r="http://schemas.openxmlformats.org/officeDocument/2006/relationships" xmlns:v="urn:schemas-microsoft-com:vml" xmlns:w="http://schemas.openxmlformats.org/wordprocessingml/2006/main" xmlns:w10="urn:schemas-microsoft-com:office:word" xmlns:wp="http://schemas.openxmlformats.org/drawingml/2006/wordprocessingDrawing" xmlns:wps="http://schemas.microsoft.com/office/word/2010/wordprocessingShape" xmlns:wpg="http://schemas.microsoft.com/office/word/2010/wordprocessingGroup" xmlns:mc="http://schemas.openxmlformats.org/markup-compatibility/2006" xmlns:wp14="http://schemas.microsoft.com/office/word/2010/wordprocessingDrawing" xmlns:w14="http://schemas.microsoft.com/office/word/2010/wordml" xmlns:w15="http://schemas.microsoft.com/office/word/2012/wordml" mc:Ignorable="w14 wp14 w15">
   <w:p>
     <w:pPr>
-      <w:pStyle w:val="Encabezado"/>
+      <w:pStyle w:val="Header"/>
       <w:tabs>
         <w:tab w:val="clear" w:pos="4680"/>
         <w:tab w:val="clear" w:pos="9360"/>
@@ -1641,13 +1815,14 @@
     </w:pPr>
     <w:sdt>
       <w:sdtPr>
+        <w:id w:val="1311074542"/>
+        <w:dataBinding w:prefixMappings="xmlns:ns0='http://purl.org/dc/elements/1.1/' xmlns:ns1='http://schemas.openxmlformats.org/package/2006/metadata/core-properties' " w:xpath="/ns1:coreProperties[1]/ns0:title[1]" w:storeItemID="{6C3C8BC8-F283-45AE-878A-BAB7291924A1}"/>
         <w:alias w:val="Título"/>
-        <w:id w:val="-41286571"/>
-        <w:dataBinding w:prefixMappings="xmlns:ns0='http://purl.org/dc/elements/1.1/' xmlns:ns1='http://schemas.openxmlformats.org/package/2006/metadata/core-properties' " w:xpath="/ns1:coreProperties[1]/ns0:title[1]" w:storeItemID="{6C3C8BC8-F283-45AE-878A-BAB7291924A1}"/>
         <w:text/>
       </w:sdtPr>
       <w:sdtContent>
         <w:r>
+          <w:rPr/>
           <w:t>METODOLOGIA DE RESOLUCION DE PROBLEMAS</w:t>
         </w:r>
       </w:sdtContent>
@@ -1655,20 +1830,48 @@
   </w:p>
   <w:p>
     <w:pPr>
-      <w:pStyle w:val="Encabezado"/>
+      <w:pStyle w:val="Header"/>
+      <w:rPr/>
     </w:pPr>
+    <w:r>
+      <w:rPr/>
+    </w:r>
   </w:p>
-  <w:p/>
-  <w:p/>
-  <w:p/>
+  <w:p>
+    <w:pPr>
+      <w:pStyle w:val="Normal"/>
+      <w:rPr/>
+    </w:pPr>
+    <w:r>
+      <w:rPr/>
+    </w:r>
+  </w:p>
+  <w:p>
+    <w:pPr>
+      <w:pStyle w:val="Normal"/>
+      <w:rPr/>
+    </w:pPr>
+    <w:r>
+      <w:rPr/>
+    </w:r>
+  </w:p>
+  <w:p>
+    <w:pPr>
+      <w:pStyle w:val="Normal"/>
+      <w:rPr/>
+    </w:pPr>
+    <w:r>
+      <w:rPr/>
+    </w:r>
+  </w:p>
 </w:hdr>
 </file>
 
 <file path=word/header2.xml><?xml version="1.0" encoding="utf-8"?>
-<w:hdr xmlns:wpc="http://schemas.microsoft.com/office/word/2010/wordprocessingCanvas" xmlns:cx="http://schemas.microsoft.com/office/drawing/2014/chartex" xmlns:mc="http://schemas.openxmlformats.org/markup-compatibility/2006" xmlns:o="urn:schemas-microsoft-com:office:office" xmlns:r="http://schemas.openxmlformats.org/officeDocument/2006/relationships" xmlns:m="http://schemas.openxmlformats.org/officeDocument/2006/math" xmlns:v="urn:schemas-microsoft-com:vml" xmlns:wp14="http://schemas.microsoft.com/office/word/2010/wordprocessingDrawing" xmlns:wp="http://schemas.openxmlformats.org/drawingml/2006/wordprocessingDrawing" xmlns:w10="urn:schemas-microsoft-com:office:word" xmlns:w="http://schemas.openxmlformats.org/wordprocessingml/2006/main" xmlns:w14="http://schemas.microsoft.com/office/word/2010/wordml" xmlns:w15="http://schemas.microsoft.com/office/word/2012/wordml" xmlns:w16se="http://schemas.microsoft.com/office/word/2015/wordml/symex" xmlns:wpg="http://schemas.microsoft.com/office/word/2010/wordprocessingGroup" xmlns:wpi="http://schemas.microsoft.com/office/word/2010/wordprocessingInk" xmlns:wne="http://schemas.microsoft.com/office/word/2006/wordml" xmlns:wps="http://schemas.microsoft.com/office/word/2010/wordprocessingShape" mc:Ignorable="w14 w15 w16se wp14">
+<w:hdr xmlns:o="urn:schemas-microsoft-com:office:office" xmlns:r="http://schemas.openxmlformats.org/officeDocument/2006/relationships" xmlns:v="urn:schemas-microsoft-com:vml" xmlns:w="http://schemas.openxmlformats.org/wordprocessingml/2006/main" xmlns:w10="urn:schemas-microsoft-com:office:word" xmlns:wp="http://schemas.openxmlformats.org/drawingml/2006/wordprocessingDrawing" xmlns:wps="http://schemas.microsoft.com/office/word/2010/wordprocessingShape" xmlns:wpg="http://schemas.microsoft.com/office/word/2010/wordprocessingGroup" xmlns:mc="http://schemas.openxmlformats.org/markup-compatibility/2006" xmlns:wp14="http://schemas.microsoft.com/office/word/2010/wordprocessingDrawing" xmlns:w14="http://schemas.microsoft.com/office/word/2010/wordml" xmlns:w15="http://schemas.microsoft.com/office/word/2012/wordml" mc:Ignorable="w14 wp14 w15">
   <w:p>
     <w:pPr>
-      <w:pStyle w:val="Encabezado"/>
+      <w:pStyle w:val="Header"/>
       <w:tabs>
         <w:tab w:val="clear" w:pos="4680"/>
         <w:tab w:val="clear" w:pos="9360"/>
@@ -1680,14 +1883,14 @@
     </w:pPr>
     <w:sdt>
       <w:sdtPr>
+        <w:id w:val="941913492"/>
+        <w:dataBinding w:prefixMappings="xmlns:ns0='http://purl.org/dc/elements/1.1/' xmlns:ns1='http://schemas.openxmlformats.org/package/2006/metadata/core-properties' " w:xpath="/ns1:coreProperties[1]/ns0:title[1]" w:storeItemID="{6C3C8BC8-F283-45AE-878A-BAB7291924A1}"/>
         <w:alias w:val="Título"/>
-        <w:id w:val="144375976"/>
-        <w:dataBinding w:prefixMappings="xmlns:ns0='http://purl.org/dc/elements/1.1/' xmlns:ns1='http://schemas.openxmlformats.org/package/2006/metadata/core-properties' " w:xpath="/ns1:coreProperties[1]/ns0:title[1]" w:storeItemID="{6C3C8BC8-F283-45AE-878A-BAB7291924A1}"/>
         <w:text/>
       </w:sdtPr>
-      <w:sdtEndPr/>
       <w:sdtContent>
         <w:r>
+          <w:rPr/>
           <w:t>METODOLOGIA DE RESOLUCION DE PROBLEMAS</w:t>
         </w:r>
       </w:sdtContent>
@@ -1695,18 +1898,19 @@
   </w:p>
   <w:p>
     <w:pPr>
-      <w:pStyle w:val="Encabezado"/>
+      <w:pStyle w:val="Header"/>
+      <w:rPr/>
     </w:pPr>
+    <w:r>
+      <w:rPr/>
+    </w:r>
   </w:p>
 </w:hdr>
 </file>
 
 <file path=word/numbering.xml><?xml version="1.0" encoding="utf-8"?>
-<w:numbering xmlns:wpc="http://schemas.microsoft.com/office/word/2010/wordprocessingCanvas" xmlns:cx="http://schemas.microsoft.com/office/drawing/2014/chartex" xmlns:mc="http://schemas.openxmlformats.org/markup-compatibility/2006" xmlns:o="urn:schemas-microsoft-com:office:office" xmlns:r="http://schemas.openxmlformats.org/officeDocument/2006/relationships" xmlns:m="http://schemas.openxmlformats.org/officeDocument/2006/math" xmlns:v="urn:schemas-microsoft-com:vml" xmlns:wp14="http://schemas.microsoft.com/office/word/2010/wordprocessingDrawing" xmlns:wp="http://schemas.openxmlformats.org/drawingml/2006/wordprocessingDrawing" xmlns:w10="urn:schemas-microsoft-com:office:word" xmlns:w="http://schemas.openxmlformats.org/wordprocessingml/2006/main" xmlns:w14="http://schemas.microsoft.com/office/word/2010/wordml" xmlns:w15="http://schemas.microsoft.com/office/word/2012/wordml" xmlns:w16se="http://schemas.microsoft.com/office/word/2015/wordml/symex" xmlns:wpg="http://schemas.microsoft.com/office/word/2010/wordprocessingGroup" xmlns:wpi="http://schemas.microsoft.com/office/word/2010/wordprocessingInk" xmlns:wne="http://schemas.microsoft.com/office/word/2006/wordml" xmlns:wps="http://schemas.microsoft.com/office/word/2010/wordprocessingShape" mc:Ignorable="w14 w15 w16se wp14">
-  <w:abstractNum w:abstractNumId="0" w15:restartNumberingAfterBreak="0">
-    <w:nsid w:val="07207F44"/>
-    <w:multiLevelType w:val="multilevel"/>
-    <w:tmpl w:val="2F9CBF1C"/>
+<w:numbering xmlns:w="http://schemas.openxmlformats.org/wordprocessingml/2006/main" xmlns:o="urn:schemas-microsoft-com:office:office" xmlns:r="http://schemas.openxmlformats.org/officeDocument/2006/relationships" xmlns:v="urn:schemas-microsoft-com:vml" xmlns:mc="http://schemas.openxmlformats.org/markup-compatibility/2006" xmlns:w14="http://schemas.microsoft.com/office/word/2010/wordml" mc:Ignorable="w14">
+  <w:abstractNum w:abstractNumId="1">
     <w:lvl w:ilvl="0">
       <w:start w:val="1"/>
       <w:numFmt w:val="bullet"/>
@@ -1843,123 +2047,7 @@
       </w:rPr>
     </w:lvl>
   </w:abstractNum>
-  <w:abstractNum w:abstractNumId="1" w15:restartNumberingAfterBreak="0">
-    <w:nsid w:val="0F346838"/>
-    <w:multiLevelType w:val="hybridMultilevel"/>
-    <w:tmpl w:val="188287CA"/>
-    <w:lvl w:ilvl="0" w:tplc="04090001">
-      <w:start w:val="1"/>
-      <w:numFmt w:val="bullet"/>
-      <w:lvlText w:val=""/>
-      <w:lvlJc w:val="left"/>
-      <w:pPr>
-        <w:ind w:left="720" w:hanging="360"/>
-      </w:pPr>
-      <w:rPr>
-        <w:rFonts w:ascii="Symbol" w:hAnsi="Symbol" w:hint="default"/>
-      </w:rPr>
-    </w:lvl>
-    <w:lvl w:ilvl="1" w:tplc="04090003" w:tentative="1">
-      <w:start w:val="1"/>
-      <w:numFmt w:val="bullet"/>
-      <w:lvlText w:val="o"/>
-      <w:lvlJc w:val="left"/>
-      <w:pPr>
-        <w:ind w:left="1440" w:hanging="360"/>
-      </w:pPr>
-      <w:rPr>
-        <w:rFonts w:ascii="Courier New" w:hAnsi="Courier New" w:cs="Courier New" w:hint="default"/>
-      </w:rPr>
-    </w:lvl>
-    <w:lvl w:ilvl="2" w:tplc="04090005" w:tentative="1">
-      <w:start w:val="1"/>
-      <w:numFmt w:val="bullet"/>
-      <w:lvlText w:val=""/>
-      <w:lvlJc w:val="left"/>
-      <w:pPr>
-        <w:ind w:left="2160" w:hanging="360"/>
-      </w:pPr>
-      <w:rPr>
-        <w:rFonts w:ascii="Wingdings" w:hAnsi="Wingdings" w:hint="default"/>
-      </w:rPr>
-    </w:lvl>
-    <w:lvl w:ilvl="3" w:tplc="04090001" w:tentative="1">
-      <w:start w:val="1"/>
-      <w:numFmt w:val="bullet"/>
-      <w:lvlText w:val=""/>
-      <w:lvlJc w:val="left"/>
-      <w:pPr>
-        <w:ind w:left="2880" w:hanging="360"/>
-      </w:pPr>
-      <w:rPr>
-        <w:rFonts w:ascii="Symbol" w:hAnsi="Symbol" w:hint="default"/>
-      </w:rPr>
-    </w:lvl>
-    <w:lvl w:ilvl="4" w:tplc="04090003" w:tentative="1">
-      <w:start w:val="1"/>
-      <w:numFmt w:val="bullet"/>
-      <w:lvlText w:val="o"/>
-      <w:lvlJc w:val="left"/>
-      <w:pPr>
-        <w:ind w:left="3600" w:hanging="360"/>
-      </w:pPr>
-      <w:rPr>
-        <w:rFonts w:ascii="Courier New" w:hAnsi="Courier New" w:cs="Courier New" w:hint="default"/>
-      </w:rPr>
-    </w:lvl>
-    <w:lvl w:ilvl="5" w:tplc="04090005" w:tentative="1">
-      <w:start w:val="1"/>
-      <w:numFmt w:val="bullet"/>
-      <w:lvlText w:val=""/>
-      <w:lvlJc w:val="left"/>
-      <w:pPr>
-        <w:ind w:left="4320" w:hanging="360"/>
-      </w:pPr>
-      <w:rPr>
-        <w:rFonts w:ascii="Wingdings" w:hAnsi="Wingdings" w:hint="default"/>
-      </w:rPr>
-    </w:lvl>
-    <w:lvl w:ilvl="6" w:tplc="04090001" w:tentative="1">
-      <w:start w:val="1"/>
-      <w:numFmt w:val="bullet"/>
-      <w:lvlText w:val=""/>
-      <w:lvlJc w:val="left"/>
-      <w:pPr>
-        <w:ind w:left="5040" w:hanging="360"/>
-      </w:pPr>
-      <w:rPr>
-        <w:rFonts w:ascii="Symbol" w:hAnsi="Symbol" w:hint="default"/>
-      </w:rPr>
-    </w:lvl>
-    <w:lvl w:ilvl="7" w:tplc="04090003" w:tentative="1">
-      <w:start w:val="1"/>
-      <w:numFmt w:val="bullet"/>
-      <w:lvlText w:val="o"/>
-      <w:lvlJc w:val="left"/>
-      <w:pPr>
-        <w:ind w:left="5760" w:hanging="360"/>
-      </w:pPr>
-      <w:rPr>
-        <w:rFonts w:ascii="Courier New" w:hAnsi="Courier New" w:cs="Courier New" w:hint="default"/>
-      </w:rPr>
-    </w:lvl>
-    <w:lvl w:ilvl="8" w:tplc="04090005" w:tentative="1">
-      <w:start w:val="1"/>
-      <w:numFmt w:val="bullet"/>
-      <w:lvlText w:val=""/>
-      <w:lvlJc w:val="left"/>
-      <w:pPr>
-        <w:ind w:left="6480" w:hanging="360"/>
-      </w:pPr>
-      <w:rPr>
-        <w:rFonts w:ascii="Wingdings" w:hAnsi="Wingdings" w:hint="default"/>
-      </w:rPr>
-    </w:lvl>
-  </w:abstractNum>
-  <w:abstractNum w:abstractNumId="2" w15:restartNumberingAfterBreak="0">
-    <w:nsid w:val="200F05AB"/>
-    <w:multiLevelType w:val="multilevel"/>
-    <w:tmpl w:val="51D6D746"/>
+  <w:abstractNum w:abstractNumId="2">
     <w:lvl w:ilvl="0">
       <w:start w:val="1"/>
       <w:numFmt w:val="none"/>
@@ -1970,7 +2058,7 @@
         <w:tabs>
           <w:tab w:val="num" w:pos="0"/>
         </w:tabs>
-        <w:ind w:left="0" w:firstLine="0"/>
+        <w:ind w:left="0" w:hanging="0"/>
       </w:pPr>
     </w:lvl>
     <w:lvl w:ilvl="1">
@@ -1983,7 +2071,7 @@
         <w:tabs>
           <w:tab w:val="num" w:pos="0"/>
         </w:tabs>
-        <w:ind w:left="0" w:firstLine="0"/>
+        <w:ind w:left="0" w:hanging="0"/>
       </w:pPr>
     </w:lvl>
     <w:lvl w:ilvl="2">
@@ -1996,7 +2084,7 @@
         <w:tabs>
           <w:tab w:val="num" w:pos="0"/>
         </w:tabs>
-        <w:ind w:left="0" w:firstLine="0"/>
+        <w:ind w:left="0" w:hanging="0"/>
       </w:pPr>
     </w:lvl>
     <w:lvl w:ilvl="3">
@@ -2009,7 +2097,7 @@
         <w:tabs>
           <w:tab w:val="num" w:pos="0"/>
         </w:tabs>
-        <w:ind w:left="0" w:firstLine="0"/>
+        <w:ind w:left="0" w:hanging="0"/>
       </w:pPr>
     </w:lvl>
     <w:lvl w:ilvl="4">
@@ -2022,7 +2110,7 @@
         <w:tabs>
           <w:tab w:val="num" w:pos="0"/>
         </w:tabs>
-        <w:ind w:left="0" w:firstLine="0"/>
+        <w:ind w:left="0" w:hanging="0"/>
       </w:pPr>
     </w:lvl>
     <w:lvl w:ilvl="5">
@@ -2035,7 +2123,7 @@
         <w:tabs>
           <w:tab w:val="num" w:pos="0"/>
         </w:tabs>
-        <w:ind w:left="0" w:firstLine="0"/>
+        <w:ind w:left="0" w:hanging="0"/>
       </w:pPr>
     </w:lvl>
     <w:lvl w:ilvl="6">
@@ -2048,7 +2136,7 @@
         <w:tabs>
           <w:tab w:val="num" w:pos="0"/>
         </w:tabs>
-        <w:ind w:left="0" w:firstLine="0"/>
+        <w:ind w:left="0" w:hanging="0"/>
       </w:pPr>
     </w:lvl>
     <w:lvl w:ilvl="7">
@@ -2061,7 +2149,7 @@
         <w:tabs>
           <w:tab w:val="num" w:pos="0"/>
         </w:tabs>
-        <w:ind w:left="0" w:firstLine="0"/>
+        <w:ind w:left="0" w:hanging="0"/>
       </w:pPr>
     </w:lvl>
     <w:lvl w:ilvl="8">
@@ -2074,28 +2162,25 @@
         <w:tabs>
           <w:tab w:val="num" w:pos="0"/>
         </w:tabs>
-        <w:ind w:left="0" w:firstLine="0"/>
+        <w:ind w:left="0" w:hanging="0"/>
       </w:pPr>
     </w:lvl>
   </w:abstractNum>
   <w:num w:numId="1">
-    <w:abstractNumId w:val="0"/>
+    <w:abstractNumId w:val="1"/>
   </w:num>
   <w:num w:numId="2">
     <w:abstractNumId w:val="2"/>
-  </w:num>
-  <w:num w:numId="3">
-    <w:abstractNumId w:val="1"/>
   </w:num>
 </w:numbering>
 </file>
 
 <file path=word/styles.xml><?xml version="1.0" encoding="utf-8"?>
-<w:styles xmlns:mc="http://schemas.openxmlformats.org/markup-compatibility/2006" xmlns:r="http://schemas.openxmlformats.org/officeDocument/2006/relationships" xmlns:w="http://schemas.openxmlformats.org/wordprocessingml/2006/main" xmlns:w14="http://schemas.microsoft.com/office/word/2010/wordml" xmlns:w15="http://schemas.microsoft.com/office/word/2012/wordml" xmlns:w16se="http://schemas.microsoft.com/office/word/2015/wordml/symex" mc:Ignorable="w14 w15 w16se">
+<w:styles xmlns:w="http://schemas.openxmlformats.org/wordprocessingml/2006/main" xmlns:w14="http://schemas.microsoft.com/office/word/2010/wordml" xmlns:mc="http://schemas.openxmlformats.org/markup-compatibility/2006" mc:Ignorable="w14">
   <w:docDefaults>
     <w:rPrDefault>
       <w:rPr>
-        <w:rFonts w:asciiTheme="minorHAnsi" w:eastAsiaTheme="minorHAnsi" w:hAnsiTheme="minorHAnsi" w:cstheme="minorBidi"/>
+        <w:rFonts w:ascii="Calibri" w:hAnsi="Calibri" w:eastAsia="Calibri" w:cs="" w:asciiTheme="minorHAnsi" w:cstheme="minorBidi" w:eastAsiaTheme="minorHAnsi" w:hAnsiTheme="minorHAnsi"/>
         <w:sz w:val="22"/>
         <w:szCs w:val="22"/>
         <w:lang w:val="es-EC" w:eastAsia="en-US" w:bidi="ar-SA"/>
@@ -2103,21 +2188,21 @@
     </w:rPrDefault>
     <w:pPrDefault>
       <w:pPr>
-        <w:suppressAutoHyphens/>
+        <w:suppressAutoHyphens w:val="true"/>
       </w:pPr>
     </w:pPrDefault>
   </w:docDefaults>
   <w:latentStyles w:defLockedState="0" w:defUIPriority="99" w:defSemiHidden="0" w:defUnhideWhenUsed="0" w:defQFormat="0" w:count="371">
     <w:lsdException w:name="Normal" w:uiPriority="6" w:qFormat="1"/>
     <w:lsdException w:name="heading 1" w:uiPriority="0" w:qFormat="1"/>
-    <w:lsdException w:name="heading 2" w:semiHidden="1" w:uiPriority="1" w:unhideWhenUsed="1" w:qFormat="1"/>
-    <w:lsdException w:name="heading 3" w:semiHidden="1" w:uiPriority="2" w:unhideWhenUsed="1" w:qFormat="1"/>
-    <w:lsdException w:name="heading 4" w:semiHidden="1" w:uiPriority="9" w:unhideWhenUsed="1" w:qFormat="1"/>
-    <w:lsdException w:name="heading 5" w:semiHidden="1" w:uiPriority="9" w:unhideWhenUsed="1" w:qFormat="1"/>
-    <w:lsdException w:name="heading 6" w:semiHidden="1" w:uiPriority="9" w:unhideWhenUsed="1" w:qFormat="1"/>
-    <w:lsdException w:name="heading 7" w:semiHidden="1" w:uiPriority="9" w:unhideWhenUsed="1" w:qFormat="1"/>
-    <w:lsdException w:name="heading 8" w:semiHidden="1" w:uiPriority="9" w:unhideWhenUsed="1" w:qFormat="1"/>
-    <w:lsdException w:name="heading 9" w:semiHidden="1" w:uiPriority="9" w:unhideWhenUsed="1" w:qFormat="1"/>
+    <w:lsdException w:name="heading 2" w:uiPriority="1" w:semiHidden="1" w:unhideWhenUsed="1" w:qFormat="1"/>
+    <w:lsdException w:name="heading 3" w:uiPriority="2" w:semiHidden="1" w:unhideWhenUsed="1" w:qFormat="1"/>
+    <w:lsdException w:name="heading 4" w:uiPriority="9" w:semiHidden="1" w:unhideWhenUsed="1" w:qFormat="1"/>
+    <w:lsdException w:name="heading 5" w:uiPriority="9" w:semiHidden="1" w:unhideWhenUsed="1" w:qFormat="1"/>
+    <w:lsdException w:name="heading 6" w:uiPriority="9" w:semiHidden="1" w:unhideWhenUsed="1" w:qFormat="1"/>
+    <w:lsdException w:name="heading 7" w:uiPriority="9" w:semiHidden="1" w:unhideWhenUsed="1" w:qFormat="1"/>
+    <w:lsdException w:name="heading 8" w:uiPriority="9" w:semiHidden="1" w:unhideWhenUsed="1" w:qFormat="1"/>
+    <w:lsdException w:name="heading 9" w:uiPriority="9" w:semiHidden="1" w:unhideWhenUsed="1" w:qFormat="1"/>
     <w:lsdException w:name="index 1" w:semiHidden="1" w:unhideWhenUsed="1"/>
     <w:lsdException w:name="index 2" w:semiHidden="1" w:unhideWhenUsed="1"/>
     <w:lsdException w:name="index 3" w:semiHidden="1" w:unhideWhenUsed="1"/>
@@ -2127,22 +2212,22 @@
     <w:lsdException w:name="index 7" w:semiHidden="1" w:unhideWhenUsed="1"/>
     <w:lsdException w:name="index 8" w:semiHidden="1" w:unhideWhenUsed="1"/>
     <w:lsdException w:name="index 9" w:semiHidden="1" w:unhideWhenUsed="1"/>
-    <w:lsdException w:name="toc 1" w:semiHidden="1" w:uiPriority="39" w:unhideWhenUsed="1"/>
-    <w:lsdException w:name="toc 2" w:semiHidden="1" w:uiPriority="39" w:unhideWhenUsed="1"/>
-    <w:lsdException w:name="toc 3" w:semiHidden="1" w:uiPriority="39" w:unhideWhenUsed="1"/>
-    <w:lsdException w:name="toc 4" w:semiHidden="1" w:uiPriority="39" w:unhideWhenUsed="1"/>
-    <w:lsdException w:name="toc 5" w:semiHidden="1" w:uiPriority="39" w:unhideWhenUsed="1"/>
-    <w:lsdException w:name="toc 6" w:semiHidden="1" w:uiPriority="39" w:unhideWhenUsed="1"/>
-    <w:lsdException w:name="toc 7" w:semiHidden="1" w:uiPriority="39" w:unhideWhenUsed="1"/>
-    <w:lsdException w:name="toc 8" w:semiHidden="1" w:uiPriority="39" w:unhideWhenUsed="1"/>
-    <w:lsdException w:name="toc 9" w:semiHidden="1" w:uiPriority="39" w:unhideWhenUsed="1"/>
+    <w:lsdException w:name="toc 1" w:uiPriority="39" w:semiHidden="1" w:unhideWhenUsed="1"/>
+    <w:lsdException w:name="toc 2" w:uiPriority="39" w:semiHidden="1" w:unhideWhenUsed="1"/>
+    <w:lsdException w:name="toc 3" w:uiPriority="39" w:semiHidden="1" w:unhideWhenUsed="1"/>
+    <w:lsdException w:name="toc 4" w:uiPriority="39" w:semiHidden="1" w:unhideWhenUsed="1"/>
+    <w:lsdException w:name="toc 5" w:uiPriority="39" w:semiHidden="1" w:unhideWhenUsed="1"/>
+    <w:lsdException w:name="toc 6" w:uiPriority="39" w:semiHidden="1" w:unhideWhenUsed="1"/>
+    <w:lsdException w:name="toc 7" w:uiPriority="39" w:semiHidden="1" w:unhideWhenUsed="1"/>
+    <w:lsdException w:name="toc 8" w:uiPriority="39" w:semiHidden="1" w:unhideWhenUsed="1"/>
+    <w:lsdException w:name="toc 9" w:uiPriority="39" w:semiHidden="1" w:unhideWhenUsed="1"/>
     <w:lsdException w:name="Normal Indent" w:semiHidden="1" w:unhideWhenUsed="1"/>
     <w:lsdException w:name="footnote text" w:semiHidden="1" w:unhideWhenUsed="1"/>
     <w:lsdException w:name="annotation text" w:semiHidden="1" w:unhideWhenUsed="1"/>
     <w:lsdException w:name="header" w:semiHidden="1" w:unhideWhenUsed="1"/>
     <w:lsdException w:name="footer" w:semiHidden="1" w:unhideWhenUsed="1"/>
     <w:lsdException w:name="index heading" w:semiHidden="1" w:unhideWhenUsed="1"/>
-    <w:lsdException w:name="caption" w:semiHidden="1" w:uiPriority="35" w:unhideWhenUsed="1" w:qFormat="1"/>
+    <w:lsdException w:name="caption" w:uiPriority="35" w:semiHidden="1" w:unhideWhenUsed="1" w:qFormat="1"/>
     <w:lsdException w:name="table of figures" w:semiHidden="1" w:unhideWhenUsed="1"/>
     <w:lsdException w:name="envelope address" w:semiHidden="1" w:unhideWhenUsed="1"/>
     <w:lsdException w:name="envelope return" w:semiHidden="1" w:unhideWhenUsed="1"/>
@@ -2173,8 +2258,8 @@
     <w:lsdException w:name="Title" w:uiPriority="10" w:qFormat="1"/>
     <w:lsdException w:name="Closing" w:semiHidden="1" w:unhideWhenUsed="1"/>
     <w:lsdException w:name="Signature" w:semiHidden="1" w:unhideWhenUsed="1"/>
-    <w:lsdException w:name="Default Paragraph Font" w:semiHidden="1" w:uiPriority="1" w:unhideWhenUsed="1"/>
-    <w:lsdException w:name="Body Text" w:semiHidden="1" w:uiPriority="0" w:unhideWhenUsed="1"/>
+    <w:lsdException w:name="Default Paragraph Font" w:uiPriority="1" w:semiHidden="1" w:unhideWhenUsed="1"/>
+    <w:lsdException w:name="Body Text" w:uiPriority="0" w:semiHidden="1" w:unhideWhenUsed="1"/>
     <w:lsdException w:name="Body Text Indent" w:semiHidden="1" w:unhideWhenUsed="1"/>
     <w:lsdException w:name="List Continue" w:semiHidden="1" w:unhideWhenUsed="1"/>
     <w:lsdException w:name="List Continue 2" w:semiHidden="1" w:unhideWhenUsed="1"/>
@@ -2373,8 +2458,8 @@
     <w:lsdException w:name="Subtle Reference" w:uiPriority="31" w:qFormat="1"/>
     <w:lsdException w:name="Intense Reference" w:uiPriority="32" w:qFormat="1"/>
     <w:lsdException w:name="Book Title" w:uiPriority="33" w:qFormat="1"/>
-    <w:lsdException w:name="Bibliography" w:semiHidden="1" w:uiPriority="37" w:unhideWhenUsed="1"/>
-    <w:lsdException w:name="TOC Heading" w:semiHidden="1" w:uiPriority="39" w:unhideWhenUsed="1" w:qFormat="1"/>
+    <w:lsdException w:name="Bibliography" w:uiPriority="37" w:semiHidden="1" w:unhideWhenUsed="1"/>
+    <w:lsdException w:name="TOC Heading" w:uiPriority="39" w:semiHidden="1" w:unhideWhenUsed="1" w:qFormat="1"/>
     <w:lsdException w:name="Plain Table 1" w:uiPriority="41"/>
     <w:lsdException w:name="Plain Table 2" w:uiPriority="42"/>
     <w:lsdException w:name="Plain Table 3" w:uiPriority="43"/>
@@ -2480,135 +2565,126 @@
     <w:lsdException w:name="List Table 6 Colorful Accent 6" w:uiPriority="51"/>
     <w:lsdException w:name="List Table 7 Colorful Accent 6" w:uiPriority="52"/>
   </w:latentStyles>
-  <w:style w:type="paragraph" w:default="1" w:styleId="Normal">
+  <w:style w:type="paragraph" w:styleId="Normal" w:default="1">
     <w:name w:val="Normal"/>
     <w:uiPriority w:val="6"/>
     <w:qFormat/>
-    <w:rsid w:val="006A4AA0"/>
+    <w:rsid w:val="006a4aa0"/>
+    <w:pPr>
+      <w:widowControl/>
+      <w:suppressAutoHyphens w:val="true"/>
+      <w:bidi w:val="0"/>
+      <w:spacing w:before="0" w:after="0"/>
+      <w:jc w:val="left"/>
+    </w:pPr>
     <w:rPr>
+      <w:rFonts w:ascii="Calibri" w:hAnsi="Calibri" w:eastAsia="Calibri" w:cs="" w:asciiTheme="minorHAnsi" w:cstheme="minorBidi" w:eastAsiaTheme="minorHAnsi" w:hAnsiTheme="minorHAnsi"/>
+      <w:color w:val="auto"/>
+      <w:kern w:val="0"/>
       <w:sz w:val="24"/>
       <w:szCs w:val="24"/>
-      <w:lang w:val="es-ES"/>
+      <w:lang w:val="es-ES" w:eastAsia="en-US" w:bidi="ar-SA"/>
     </w:rPr>
   </w:style>
-  <w:style w:type="paragraph" w:styleId="Ttulo1">
-    <w:name w:val="heading 1"/>
+  <w:style w:type="paragraph" w:styleId="Heading1">
+    <w:name w:val="Heading 1"/>
     <w:basedOn w:val="Normal"/>
     <w:next w:val="Normal"/>
     <w:link w:val="Ttulo1Car"/>
     <w:qFormat/>
-    <w:rsid w:val="006A4AA0"/>
+    <w:rsid w:val="006a4aa0"/>
     <w:pPr>
-      <w:keepNext/>
+      <w:keepNext w:val="true"/>
       <w:keepLines/>
-      <w:spacing w:before="240"/>
+      <w:spacing w:before="240" w:after="0"/>
       <w:outlineLvl w:val="0"/>
     </w:pPr>
     <w:rPr>
-      <w:rFonts w:asciiTheme="majorHAnsi" w:eastAsiaTheme="majorEastAsia" w:hAnsiTheme="majorHAnsi" w:cstheme="majorBidi"/>
+      <w:rFonts w:ascii="Calibri Light" w:hAnsi="Calibri Light" w:eastAsia="" w:cs="" w:asciiTheme="majorHAnsi" w:cstheme="majorBidi" w:eastAsiaTheme="majorEastAsia" w:hAnsiTheme="majorHAnsi"/>
       <w:b/>
       <w:color w:val="4472C4" w:themeColor="accent1"/>
       <w:sz w:val="76"/>
       <w:szCs w:val="32"/>
     </w:rPr>
   </w:style>
-  <w:style w:type="paragraph" w:styleId="Ttulo2">
-    <w:name w:val="heading 2"/>
+  <w:style w:type="paragraph" w:styleId="Heading2">
+    <w:name w:val="Heading 2"/>
     <w:basedOn w:val="Normal"/>
     <w:next w:val="Normal"/>
     <w:link w:val="Ttulo2Car"/>
     <w:uiPriority w:val="1"/>
     <w:qFormat/>
-    <w:rsid w:val="006A4AA0"/>
+    <w:rsid w:val="006a4aa0"/>
     <w:pPr>
-      <w:keepNext/>
+      <w:keepNext w:val="true"/>
       <w:keepLines/>
       <w:outlineLvl w:val="1"/>
     </w:pPr>
     <w:rPr>
-      <w:rFonts w:eastAsiaTheme="majorEastAsia" w:cstheme="majorBidi"/>
+      <w:rFonts w:eastAsia="" w:cs="" w:cstheme="majorBidi" w:eastAsiaTheme="majorEastAsia"/>
       <w:i/>
       <w:color w:val="ED7D31" w:themeColor="accent2"/>
       <w:sz w:val="42"/>
       <w:szCs w:val="26"/>
     </w:rPr>
   </w:style>
-  <w:style w:type="paragraph" w:styleId="Ttulo3">
-    <w:name w:val="heading 3"/>
+  <w:style w:type="paragraph" w:styleId="Heading3">
+    <w:name w:val="Heading 3"/>
     <w:basedOn w:val="Normal"/>
     <w:next w:val="Normal"/>
     <w:link w:val="Ttulo3Car"/>
     <w:uiPriority w:val="2"/>
     <w:qFormat/>
-    <w:rsid w:val="006A4AA0"/>
+    <w:rsid w:val="006a4aa0"/>
     <w:pPr>
-      <w:keepNext/>
+      <w:keepNext w:val="true"/>
       <w:keepLines/>
       <w:outlineLvl w:val="2"/>
     </w:pPr>
     <w:rPr>
-      <w:rFonts w:asciiTheme="majorHAnsi" w:eastAsiaTheme="majorEastAsia" w:hAnsiTheme="majorHAnsi" w:cstheme="majorBidi"/>
+      <w:rFonts w:ascii="Calibri Light" w:hAnsi="Calibri Light" w:eastAsia="" w:cs="" w:asciiTheme="majorHAnsi" w:cstheme="majorBidi" w:eastAsiaTheme="majorEastAsia" w:hAnsiTheme="majorHAnsi"/>
       <w:b/>
       <w:color w:val="4472C4" w:themeColor="accent1"/>
       <w:sz w:val="36"/>
     </w:rPr>
   </w:style>
-  <w:style w:type="paragraph" w:styleId="Ttulo4">
-    <w:name w:val="heading 4"/>
+  <w:style w:type="paragraph" w:styleId="Heading4">
+    <w:name w:val="Heading 4"/>
     <w:basedOn w:val="Normal"/>
     <w:next w:val="Normal"/>
     <w:link w:val="Ttulo4Car"/>
     <w:uiPriority w:val="9"/>
     <w:qFormat/>
-    <w:rsid w:val="006A4AA0"/>
+    <w:rsid w:val="006a4aa0"/>
     <w:pPr>
-      <w:keepNext/>
+      <w:keepNext w:val="true"/>
       <w:keepLines/>
       <w:outlineLvl w:val="3"/>
     </w:pPr>
     <w:rPr>
-      <w:rFonts w:eastAsiaTheme="majorEastAsia" w:cstheme="majorBidi"/>
+      <w:rFonts w:eastAsia="" w:cs="" w:cstheme="majorBidi" w:eastAsiaTheme="majorEastAsia"/>
       <w:i/>
       <w:iCs/>
       <w:color w:val="000000" w:themeColor="text1"/>
       <w:sz w:val="30"/>
     </w:rPr>
   </w:style>
-  <w:style w:type="character" w:default="1" w:styleId="Fuentedeprrafopredeter">
+  <w:style w:type="character" w:styleId="DefaultParagraphFont" w:default="1">
     <w:name w:val="Default Paragraph Font"/>
     <w:uiPriority w:val="1"/>
     <w:semiHidden/>
     <w:unhideWhenUsed/>
-  </w:style>
-  <w:style w:type="table" w:default="1" w:styleId="Tablanormal">
-    <w:name w:val="Normal Table"/>
-    <w:uiPriority w:val="99"/>
-    <w:semiHidden/>
-    <w:unhideWhenUsed/>
-    <w:tblPr>
-      <w:tblInd w:w="0" w:type="dxa"/>
-      <w:tblCellMar>
-        <w:top w:w="0" w:type="dxa"/>
-        <w:left w:w="108" w:type="dxa"/>
-        <w:bottom w:w="0" w:type="dxa"/>
-        <w:right w:w="108" w:type="dxa"/>
-      </w:tblCellMar>
-    </w:tblPr>
-  </w:style>
-  <w:style w:type="numbering" w:default="1" w:styleId="Sinlista">
-    <w:name w:val="No List"/>
-    <w:uiPriority w:val="99"/>
-    <w:semiHidden/>
-    <w:unhideWhenUsed/>
-  </w:style>
-  <w:style w:type="character" w:customStyle="1" w:styleId="Ttulo1Car">
+    <w:qFormat/>
+    <w:rPr/>
+  </w:style>
+  <w:style w:type="character" w:styleId="Ttulo1Car" w:customStyle="1">
     <w:name w:val="Título 1 Car"/>
-    <w:basedOn w:val="Fuentedeprrafopredeter"/>
-    <w:link w:val="Ttulo1"/>
+    <w:basedOn w:val="DefaultParagraphFont"/>
+    <w:link w:val="Heading1"/>
     <w:qFormat/>
-    <w:rsid w:val="006A4AA0"/>
+    <w:rsid w:val="006a4aa0"/>
     <w:rPr>
-      <w:rFonts w:asciiTheme="majorHAnsi" w:eastAsiaTheme="majorEastAsia" w:hAnsiTheme="majorHAnsi" w:cstheme="majorBidi"/>
+      <w:rFonts w:ascii="Calibri Light" w:hAnsi="Calibri Light" w:eastAsia="" w:cs="" w:asciiTheme="majorHAnsi" w:cstheme="majorBidi" w:eastAsiaTheme="majorEastAsia" w:hAnsiTheme="majorHAnsi"/>
       <w:b/>
       <w:color w:val="4472C4" w:themeColor="accent1"/>
       <w:sz w:val="76"/>
@@ -2616,15 +2692,15 @@
       <w:lang w:val="es-ES"/>
     </w:rPr>
   </w:style>
-  <w:style w:type="character" w:customStyle="1" w:styleId="Ttulo2Car">
+  <w:style w:type="character" w:styleId="Ttulo2Car" w:customStyle="1">
     <w:name w:val="Título 2 Car"/>
-    <w:basedOn w:val="Fuentedeprrafopredeter"/>
-    <w:link w:val="Ttulo2"/>
+    <w:basedOn w:val="DefaultParagraphFont"/>
+    <w:link w:val="Heading2"/>
     <w:uiPriority w:val="1"/>
     <w:qFormat/>
-    <w:rsid w:val="006A4AA0"/>
+    <w:rsid w:val="006a4aa0"/>
     <w:rPr>
-      <w:rFonts w:eastAsiaTheme="majorEastAsia" w:cstheme="majorBidi"/>
+      <w:rFonts w:eastAsia="" w:cs="" w:cstheme="majorBidi" w:eastAsiaTheme="majorEastAsia"/>
       <w:i/>
       <w:color w:val="ED7D31" w:themeColor="accent2"/>
       <w:sz w:val="42"/>
@@ -2632,15 +2708,15 @@
       <w:lang w:val="es-ES"/>
     </w:rPr>
   </w:style>
-  <w:style w:type="character" w:customStyle="1" w:styleId="Ttulo3Car">
+  <w:style w:type="character" w:styleId="Ttulo3Car" w:customStyle="1">
     <w:name w:val="Título 3 Car"/>
-    <w:basedOn w:val="Fuentedeprrafopredeter"/>
-    <w:link w:val="Ttulo3"/>
+    <w:basedOn w:val="DefaultParagraphFont"/>
+    <w:link w:val="Heading3"/>
     <w:uiPriority w:val="2"/>
     <w:qFormat/>
-    <w:rsid w:val="006A4AA0"/>
+    <w:rsid w:val="006a4aa0"/>
     <w:rPr>
-      <w:rFonts w:asciiTheme="majorHAnsi" w:eastAsiaTheme="majorEastAsia" w:hAnsiTheme="majorHAnsi" w:cstheme="majorBidi"/>
+      <w:rFonts w:ascii="Calibri Light" w:hAnsi="Calibri Light" w:eastAsia="" w:cs="" w:asciiTheme="majorHAnsi" w:cstheme="majorBidi" w:eastAsiaTheme="majorEastAsia" w:hAnsiTheme="majorHAnsi"/>
       <w:b/>
       <w:color w:val="4472C4" w:themeColor="accent1"/>
       <w:sz w:val="36"/>
@@ -2648,15 +2724,15 @@
       <w:lang w:val="es-ES"/>
     </w:rPr>
   </w:style>
-  <w:style w:type="character" w:customStyle="1" w:styleId="Ttulo4Car">
+  <w:style w:type="character" w:styleId="Ttulo4Car" w:customStyle="1">
     <w:name w:val="Título 4 Car"/>
-    <w:basedOn w:val="Fuentedeprrafopredeter"/>
-    <w:link w:val="Ttulo4"/>
+    <w:basedOn w:val="DefaultParagraphFont"/>
+    <w:link w:val="Heading4"/>
     <w:uiPriority w:val="9"/>
     <w:qFormat/>
-    <w:rsid w:val="006A4AA0"/>
+    <w:rsid w:val="006a4aa0"/>
     <w:rPr>
-      <w:rFonts w:eastAsiaTheme="majorEastAsia" w:cstheme="majorBidi"/>
+      <w:rFonts w:eastAsia="" w:cs="" w:cstheme="majorBidi" w:eastAsiaTheme="majorEastAsia"/>
       <w:i/>
       <w:iCs/>
       <w:color w:val="000000" w:themeColor="text1"/>
@@ -2665,52 +2741,53 @@
       <w:lang w:val="es-ES"/>
     </w:rPr>
   </w:style>
-  <w:style w:type="character" w:customStyle="1" w:styleId="EncabezadoCar">
+  <w:style w:type="character" w:styleId="EncabezadoCar" w:customStyle="1">
     <w:name w:val="Encabezado Car"/>
-    <w:basedOn w:val="Fuentedeprrafopredeter"/>
-    <w:link w:val="Encabezado"/>
+    <w:basedOn w:val="DefaultParagraphFont"/>
+    <w:link w:val="Header"/>
     <w:uiPriority w:val="99"/>
     <w:qFormat/>
-    <w:rsid w:val="006A4AA0"/>
+    <w:rsid w:val="006a4aa0"/>
     <w:rPr>
       <w:sz w:val="24"/>
       <w:szCs w:val="24"/>
       <w:lang w:val="es-ES"/>
     </w:rPr>
   </w:style>
-  <w:style w:type="character" w:customStyle="1" w:styleId="PiedepginaCar">
+  <w:style w:type="character" w:styleId="PiedepginaCar" w:customStyle="1">
     <w:name w:val="Pie de página Car"/>
-    <w:basedOn w:val="Fuentedeprrafopredeter"/>
-    <w:link w:val="Piedepgina"/>
+    <w:basedOn w:val="DefaultParagraphFont"/>
+    <w:link w:val="Footer"/>
     <w:uiPriority w:val="99"/>
     <w:qFormat/>
-    <w:rsid w:val="006A4AA0"/>
+    <w:rsid w:val="006a4aa0"/>
     <w:rPr>
-      <w:rFonts w:asciiTheme="majorHAnsi" w:hAnsiTheme="majorHAnsi"/>
+      <w:rFonts w:ascii="Calibri Light" w:hAnsi="Calibri Light" w:asciiTheme="majorHAnsi" w:hAnsiTheme="majorHAnsi"/>
       <w:b/>
-      <w:color w:val="A6A6A6" w:themeColor="background1" w:themeShade="A6"/>
+      <w:color w:val="A6A6A6" w:themeColor="background1" w:themeShade="a6"/>
       <w:sz w:val="20"/>
       <w:szCs w:val="24"/>
       <w:lang w:val="es-ES"/>
     </w:rPr>
   </w:style>
-  <w:style w:type="character" w:styleId="Nmerodepgina">
+  <w:style w:type="character" w:styleId="Pagenumber">
     <w:name w:val="page number"/>
-    <w:basedOn w:val="Fuentedeprrafopredeter"/>
+    <w:basedOn w:val="DefaultParagraphFont"/>
     <w:uiPriority w:val="99"/>
     <w:semiHidden/>
     <w:qFormat/>
-    <w:rsid w:val="006A4AA0"/>
-  </w:style>
-  <w:style w:type="character" w:customStyle="1" w:styleId="CitaCar">
+    <w:rsid w:val="006a4aa0"/>
+    <w:rPr/>
+  </w:style>
+  <w:style w:type="character" w:styleId="CitaCar" w:customStyle="1">
     <w:name w:val="Cita Car"/>
-    <w:basedOn w:val="Fuentedeprrafopredeter"/>
-    <w:link w:val="Cita"/>
+    <w:basedOn w:val="DefaultParagraphFont"/>
+    <w:link w:val="Quote"/>
     <w:uiPriority w:val="29"/>
     <w:qFormat/>
-    <w:rsid w:val="006A4AA0"/>
+    <w:rsid w:val="006a4aa0"/>
     <w:rPr>
-      <w:rFonts w:asciiTheme="majorHAnsi" w:hAnsiTheme="majorHAnsi"/>
+      <w:rFonts w:ascii="Calibri Light" w:hAnsi="Calibri Light" w:asciiTheme="majorHAnsi" w:hAnsiTheme="majorHAnsi"/>
       <w:iCs/>
       <w:color w:val="4472C4" w:themeColor="accent1"/>
       <w:sz w:val="66"/>
@@ -2718,128 +2795,158 @@
       <w:lang w:val="es-ES"/>
     </w:rPr>
   </w:style>
-  <w:style w:type="character" w:styleId="Hipervnculo">
+  <w:style w:type="character" w:styleId="InternetLink">
     <w:name w:val="Hyperlink"/>
-    <w:basedOn w:val="Fuentedeprrafopredeter"/>
+    <w:basedOn w:val="DefaultParagraphFont"/>
     <w:uiPriority w:val="99"/>
     <w:unhideWhenUsed/>
-    <w:rsid w:val="006A4AA0"/>
+    <w:rsid w:val="006a4aa0"/>
     <w:rPr>
       <w:color w:val="0000FF"/>
       <w:u w:val="single"/>
     </w:rPr>
   </w:style>
-  <w:style w:type="character" w:styleId="CdigoHTML">
+  <w:style w:type="character" w:styleId="HTMLCode">
     <w:name w:val="HTML Code"/>
-    <w:basedOn w:val="Fuentedeprrafopredeter"/>
+    <w:basedOn w:val="DefaultParagraphFont"/>
     <w:uiPriority w:val="99"/>
     <w:semiHidden/>
     <w:unhideWhenUsed/>
     <w:qFormat/>
-    <w:rsid w:val="006A4AA0"/>
+    <w:rsid w:val="006a4aa0"/>
     <w:rPr>
       <w:rFonts w:ascii="Consolas" w:hAnsi="Consolas"/>
       <w:sz w:val="22"/>
       <w:szCs w:val="20"/>
     </w:rPr>
   </w:style>
-  <w:style w:type="character" w:customStyle="1" w:styleId="HTMLconformatoprevioCar">
+  <w:style w:type="character" w:styleId="HTMLconformatoprevioCar" w:customStyle="1">
     <w:name w:val="HTML con formato previo Car"/>
-    <w:basedOn w:val="Fuentedeprrafopredeter"/>
-    <w:link w:val="HTMLconformatoprevio"/>
+    <w:basedOn w:val="DefaultParagraphFont"/>
+    <w:link w:val="HTMLPreformatted"/>
     <w:uiPriority w:val="99"/>
     <w:qFormat/>
-    <w:rsid w:val="006A4AA0"/>
+    <w:rsid w:val="006a4aa0"/>
     <w:rPr>
       <w:rFonts w:ascii="Consolas" w:hAnsi="Consolas"/>
-      <w:color w:val="595959" w:themeColor="text1" w:themeTint="A6"/>
+      <w:color w:val="595959" w:themeColor="text1" w:themeTint="a6"/>
       <w:szCs w:val="20"/>
       <w:lang w:val="es-ES"/>
     </w:rPr>
   </w:style>
-  <w:style w:type="character" w:customStyle="1" w:styleId="hljs-keyword">
+  <w:style w:type="character" w:styleId="Hljskeyword" w:customStyle="1">
     <w:name w:val="hljs-keyword"/>
-    <w:basedOn w:val="Fuentedeprrafopredeter"/>
+    <w:basedOn w:val="DefaultParagraphFont"/>
     <w:qFormat/>
-    <w:rsid w:val="006A4AA0"/>
-  </w:style>
-  <w:style w:type="character" w:customStyle="1" w:styleId="hljs-comment">
+    <w:rsid w:val="006a4aa0"/>
+    <w:rPr/>
+  </w:style>
+  <w:style w:type="character" w:styleId="Hljscomment" w:customStyle="1">
     <w:name w:val="hljs-comment"/>
-    <w:basedOn w:val="Fuentedeprrafopredeter"/>
+    <w:basedOn w:val="DefaultParagraphFont"/>
     <w:qFormat/>
-    <w:rsid w:val="006A4AA0"/>
-  </w:style>
-  <w:style w:type="character" w:customStyle="1" w:styleId="hljs-number">
+    <w:rsid w:val="006a4aa0"/>
+    <w:rPr/>
+  </w:style>
+  <w:style w:type="character" w:styleId="Hljsnumber" w:customStyle="1">
     <w:name w:val="hljs-number"/>
-    <w:basedOn w:val="Fuentedeprrafopredeter"/>
+    <w:basedOn w:val="DefaultParagraphFont"/>
     <w:qFormat/>
-    <w:rsid w:val="006A4AA0"/>
-  </w:style>
-  <w:style w:type="character" w:customStyle="1" w:styleId="StrongEmphasis">
+    <w:rsid w:val="006a4aa0"/>
+    <w:rPr/>
+  </w:style>
+  <w:style w:type="character" w:styleId="StrongEmphasis" w:customStyle="1">
     <w:name w:val="Strong Emphasis"/>
     <w:qFormat/>
-    <w:rsid w:val="006A4AA0"/>
+    <w:rsid w:val="006a4aa0"/>
     <w:rPr>
       <w:b/>
       <w:bCs/>
     </w:rPr>
   </w:style>
-  <w:style w:type="character" w:customStyle="1" w:styleId="SourceText">
+  <w:style w:type="character" w:styleId="SourceText" w:customStyle="1">
     <w:name w:val="Source Text"/>
     <w:qFormat/>
-    <w:rsid w:val="006A4AA0"/>
+    <w:rsid w:val="006a4aa0"/>
     <w:rPr>
-      <w:rFonts w:ascii="Liberation Mono" w:eastAsia="Liberation Mono" w:hAnsi="Liberation Mono" w:cs="Liberation Mono"/>
+      <w:rFonts w:ascii="Liberation Mono" w:hAnsi="Liberation Mono" w:eastAsia="Liberation Mono" w:cs="Liberation Mono"/>
     </w:rPr>
   </w:style>
-  <w:style w:type="character" w:customStyle="1" w:styleId="TextoindependienteCar">
+  <w:style w:type="character" w:styleId="TextoindependienteCar" w:customStyle="1">
     <w:name w:val="Texto independiente Car"/>
-    <w:basedOn w:val="Fuentedeprrafopredeter"/>
-    <w:link w:val="Textoindependiente"/>
+    <w:basedOn w:val="DefaultParagraphFont"/>
     <w:qFormat/>
-    <w:rsid w:val="006A4AA0"/>
+    <w:rsid w:val="006a4aa0"/>
     <w:rPr>
-      <w:color w:val="595959" w:themeColor="text1" w:themeTint="A6"/>
+      <w:color w:val="595959" w:themeColor="text1" w:themeTint="a6"/>
       <w:lang w:val="es-ES"/>
     </w:rPr>
   </w:style>
-  <w:style w:type="paragraph" w:customStyle="1" w:styleId="Heading">
+  <w:style w:type="paragraph" w:styleId="Heading" w:customStyle="1">
     <w:name w:val="Heading"/>
     <w:basedOn w:val="Normal"/>
-    <w:next w:val="Textoindependiente"/>
+    <w:next w:val="TextBody"/>
     <w:qFormat/>
     <w:pPr>
-      <w:keepNext/>
+      <w:keepNext w:val="true"/>
       <w:spacing w:before="240" w:after="120"/>
     </w:pPr>
     <w:rPr>
-      <w:rFonts w:ascii="Liberation Sans" w:eastAsia="Noto Sans CJK SC" w:hAnsi="Liberation Sans" w:cs="Lohit Devanagari"/>
+      <w:rFonts w:ascii="Liberation Sans" w:hAnsi="Liberation Sans" w:eastAsia="Noto Sans CJK SC" w:cs="Lohit Devanagari"/>
       <w:sz w:val="28"/>
       <w:szCs w:val="28"/>
     </w:rPr>
   </w:style>
-  <w:style w:type="paragraph" w:styleId="Textoindependiente">
+  <w:style w:type="paragraph" w:styleId="TextBody">
     <w:name w:val="Body Text"/>
     <w:basedOn w:val="Normal"/>
     <w:link w:val="TextoindependienteCar"/>
-    <w:rsid w:val="006A4AA0"/>
+    <w:rsid w:val="006a4aa0"/>
     <w:pPr>
-      <w:spacing w:after="140" w:line="276" w:lineRule="auto"/>
+      <w:spacing w:lineRule="auto" w:line="276" w:before="0" w:after="140"/>
     </w:pPr>
     <w:rPr>
-      <w:color w:val="595959" w:themeColor="text1" w:themeTint="A6"/>
+      <w:color w:val="595959" w:themeColor="text1" w:themeTint="a6"/>
       <w:sz w:val="22"/>
       <w:szCs w:val="22"/>
     </w:rPr>
   </w:style>
-  <w:style w:type="paragraph" w:styleId="Lista">
+  <w:style w:type="paragraph" w:styleId="List">
     <w:name w:val="List"/>
-    <w:basedOn w:val="Textoindependiente"/>
+    <w:basedOn w:val="TextBody"/>
+    <w:pPr/>
     <w:rPr>
       <w:rFonts w:cs="Lohit Devanagari"/>
     </w:rPr>
   </w:style>
-  <w:style w:type="paragraph" w:styleId="Descripcin">
+  <w:style w:type="paragraph" w:styleId="Caption">
+    <w:name w:val="Caption"/>
+    <w:basedOn w:val="Normal"/>
+    <w:qFormat/>
+    <w:pPr>
+      <w:suppressLineNumbers/>
+      <w:spacing w:before="120" w:after="120"/>
+    </w:pPr>
+    <w:rPr>
+      <w:rFonts w:cs="Lohit Devanagari"/>
+      <w:i/>
+      <w:iCs/>
+      <w:sz w:val="24"/>
+      <w:szCs w:val="24"/>
+    </w:rPr>
+  </w:style>
+  <w:style w:type="paragraph" w:styleId="Index" w:customStyle="1">
+    <w:name w:val="Index"/>
+    <w:basedOn w:val="Normal"/>
+    <w:qFormat/>
+    <w:pPr>
+      <w:suppressLineNumbers/>
+    </w:pPr>
+    <w:rPr>
+      <w:rFonts w:cs="Lohit Devanagari"/>
+    </w:rPr>
+  </w:style>
+  <w:style w:type="paragraph" w:styleId="Caption1">
     <w:name w:val="caption"/>
     <w:basedOn w:val="Normal"/>
     <w:qFormat/>
@@ -2853,78 +2960,73 @@
       <w:iCs/>
     </w:rPr>
   </w:style>
-  <w:style w:type="paragraph" w:customStyle="1" w:styleId="Index">
-    <w:name w:val="Index"/>
-    <w:basedOn w:val="Normal"/>
-    <w:qFormat/>
-    <w:pPr>
-      <w:suppressLineNumbers/>
-    </w:pPr>
-    <w:rPr>
-      <w:rFonts w:cs="Lohit Devanagari"/>
-    </w:rPr>
-  </w:style>
-  <w:style w:type="paragraph" w:customStyle="1" w:styleId="Delimitadorgrfico">
+  <w:style w:type="paragraph" w:styleId="Delimitadorgrfico" w:customStyle="1">
     <w:name w:val="Delimitador gráfico"/>
     <w:basedOn w:val="Normal"/>
     <w:uiPriority w:val="7"/>
     <w:qFormat/>
-    <w:rsid w:val="006A4AA0"/>
+    <w:rsid w:val="006a4aa0"/>
+    <w:pPr/>
     <w:rPr>
       <w:sz w:val="10"/>
     </w:rPr>
   </w:style>
-  <w:style w:type="paragraph" w:customStyle="1" w:styleId="HeaderandFooter">
+  <w:style w:type="paragraph" w:styleId="HeaderandFooter" w:customStyle="1">
     <w:name w:val="Header and Footer"/>
     <w:basedOn w:val="Normal"/>
     <w:qFormat/>
-  </w:style>
-  <w:style w:type="paragraph" w:styleId="Encabezado">
-    <w:name w:val="header"/>
+    <w:pPr/>
+    <w:rPr/>
+  </w:style>
+  <w:style w:type="paragraph" w:styleId="Header">
+    <w:name w:val="Header"/>
     <w:basedOn w:val="Normal"/>
     <w:link w:val="EncabezadoCar"/>
     <w:uiPriority w:val="99"/>
-    <w:rsid w:val="006A4AA0"/>
+    <w:rsid w:val="006a4aa0"/>
     <w:pPr>
       <w:tabs>
-        <w:tab w:val="center" w:pos="4680"/>
-        <w:tab w:val="right" w:pos="9360"/>
+        <w:tab w:val="clear" w:pos="708"/>
+        <w:tab w:val="center" w:pos="4680" w:leader="none"/>
+        <w:tab w:val="right" w:pos="9360" w:leader="none"/>
       </w:tabs>
     </w:pPr>
-  </w:style>
-  <w:style w:type="paragraph" w:styleId="Piedepgina">
-    <w:name w:val="footer"/>
+    <w:rPr/>
+  </w:style>
+  <w:style w:type="paragraph" w:styleId="Footer">
+    <w:name w:val="Footer"/>
     <w:basedOn w:val="Normal"/>
     <w:link w:val="PiedepginaCar"/>
     <w:uiPriority w:val="99"/>
-    <w:rsid w:val="006A4AA0"/>
+    <w:rsid w:val="006a4aa0"/>
     <w:pPr>
       <w:tabs>
-        <w:tab w:val="center" w:pos="4680"/>
-        <w:tab w:val="right" w:pos="9360"/>
+        <w:tab w:val="clear" w:pos="708"/>
+        <w:tab w:val="center" w:pos="4680" w:leader="none"/>
+        <w:tab w:val="right" w:pos="9360" w:leader="none"/>
       </w:tabs>
     </w:pPr>
     <w:rPr>
-      <w:rFonts w:asciiTheme="majorHAnsi" w:hAnsiTheme="majorHAnsi"/>
+      <w:rFonts w:ascii="Calibri Light" w:hAnsi="Calibri Light" w:asciiTheme="majorHAnsi" w:hAnsiTheme="majorHAnsi"/>
       <w:b/>
-      <w:color w:val="A6A6A6" w:themeColor="background1" w:themeShade="A6"/>
+      <w:color w:val="A6A6A6" w:themeColor="background1" w:themeShade="a6"/>
       <w:sz w:val="20"/>
     </w:rPr>
   </w:style>
-  <w:style w:type="paragraph" w:styleId="Cita">
+  <w:style w:type="paragraph" w:styleId="Quote">
     <w:name w:val="Quote"/>
     <w:basedOn w:val="Normal"/>
     <w:next w:val="Normal"/>
     <w:link w:val="CitaCar"/>
     <w:uiPriority w:val="29"/>
     <w:qFormat/>
-    <w:rsid w:val="006A4AA0"/>
+    <w:rsid w:val="006a4aa0"/>
     <w:pPr>
-      <w:spacing w:line="192" w:lineRule="auto"/>
+      <w:spacing w:lineRule="auto" w:line="192"/>
       <w:jc w:val="center"/>
     </w:pPr>
     <w:rPr>
-      <w:rFonts w:asciiTheme="majorHAnsi" w:hAnsiTheme="majorHAnsi"/>
+      <w:rFonts w:ascii="Calibri Light" w:hAnsi="Calibri Light" w:asciiTheme="majorHAnsi" w:hAnsiTheme="majorHAnsi"/>
       <w:iCs/>
       <w:color w:val="4472C4" w:themeColor="accent1"/>
       <w:sz w:val="66"/>
@@ -2936,85 +3038,109 @@
     <w:uiPriority w:val="99"/>
     <w:unhideWhenUsed/>
     <w:qFormat/>
-    <w:rsid w:val="006A4AA0"/>
+    <w:rsid w:val="006a4aa0"/>
     <w:pPr>
       <w:spacing w:beforeAutospacing="1" w:afterAutospacing="1"/>
     </w:pPr>
     <w:rPr>
-      <w:rFonts w:ascii="Times New Roman" w:eastAsia="Times New Roman" w:hAnsi="Times New Roman" w:cs="Times New Roman"/>
+      <w:rFonts w:ascii="Times New Roman" w:hAnsi="Times New Roman" w:eastAsia="Times New Roman" w:cs="Times New Roman"/>
       <w:lang w:val="es-EC" w:eastAsia="es-EC"/>
     </w:rPr>
   </w:style>
-  <w:style w:type="paragraph" w:styleId="Prrafodelista">
+  <w:style w:type="paragraph" w:styleId="ListParagraph">
     <w:name w:val="List Paragraph"/>
     <w:basedOn w:val="Normal"/>
     <w:uiPriority w:val="34"/>
     <w:qFormat/>
-    <w:rsid w:val="006A4AA0"/>
+    <w:rsid w:val="006a4aa0"/>
     <w:pPr>
-      <w:ind w:left="720"/>
+      <w:spacing w:before="0" w:after="0"/>
+      <w:ind w:left="720" w:hanging="0"/>
       <w:contextualSpacing/>
     </w:pPr>
-  </w:style>
-  <w:style w:type="paragraph" w:customStyle="1" w:styleId="Informacindecontacto">
+    <w:rPr/>
+  </w:style>
+  <w:style w:type="paragraph" w:styleId="Informacindecontacto" w:customStyle="1">
     <w:name w:val="Información de contacto"/>
     <w:basedOn w:val="Normal"/>
     <w:uiPriority w:val="4"/>
     <w:qFormat/>
-    <w:rsid w:val="006A4AA0"/>
+    <w:rsid w:val="006a4aa0"/>
     <w:pPr>
-      <w:spacing w:line="264" w:lineRule="auto"/>
+      <w:spacing w:lineRule="auto" w:line="264"/>
       <w:jc w:val="center"/>
     </w:pPr>
     <w:rPr>
-      <w:color w:val="595959" w:themeColor="text1" w:themeTint="A6"/>
+      <w:color w:val="595959" w:themeColor="text1" w:themeTint="a6"/>
       <w:sz w:val="22"/>
       <w:szCs w:val="22"/>
     </w:rPr>
   </w:style>
-  <w:style w:type="paragraph" w:styleId="HTMLconformatoprevio">
+  <w:style w:type="paragraph" w:styleId="HTMLPreformatted">
     <w:name w:val="HTML Preformatted"/>
     <w:basedOn w:val="Normal"/>
     <w:link w:val="HTMLconformatoprevioCar"/>
     <w:uiPriority w:val="99"/>
     <w:unhideWhenUsed/>
     <w:qFormat/>
-    <w:rsid w:val="006A4AA0"/>
+    <w:rsid w:val="006a4aa0"/>
+    <w:pPr/>
     <w:rPr>
       <w:rFonts w:ascii="Consolas" w:hAnsi="Consolas"/>
-      <w:color w:val="595959" w:themeColor="text1" w:themeTint="A6"/>
+      <w:color w:val="595959" w:themeColor="text1" w:themeTint="a6"/>
       <w:sz w:val="22"/>
       <w:szCs w:val="20"/>
     </w:rPr>
   </w:style>
-  <w:style w:type="paragraph" w:customStyle="1" w:styleId="FrameContents">
+  <w:style w:type="paragraph" w:styleId="FrameContents" w:customStyle="1">
     <w:name w:val="Frame Contents"/>
     <w:basedOn w:val="Normal"/>
     <w:qFormat/>
-    <w:rsid w:val="006A4AA0"/>
+    <w:rsid w:val="006a4aa0"/>
     <w:pPr>
-      <w:spacing w:before="120" w:after="200" w:line="264" w:lineRule="auto"/>
+      <w:spacing w:lineRule="auto" w:line="264" w:before="120" w:after="200"/>
     </w:pPr>
     <w:rPr>
-      <w:color w:val="595959" w:themeColor="text1" w:themeTint="A6"/>
+      <w:color w:val="595959" w:themeColor="text1" w:themeTint="a6"/>
       <w:sz w:val="22"/>
       <w:szCs w:val="22"/>
     </w:rPr>
   </w:style>
-  <w:style w:type="paragraph" w:customStyle="1" w:styleId="PreformattedText">
+  <w:style w:type="paragraph" w:styleId="PreformattedText" w:customStyle="1">
     <w:name w:val="Preformatted Text"/>
     <w:basedOn w:val="Normal"/>
     <w:qFormat/>
-    <w:rsid w:val="006A4AA0"/>
+    <w:rsid w:val="006a4aa0"/>
     <w:pPr>
-      <w:spacing w:before="120" w:line="264" w:lineRule="auto"/>
+      <w:spacing w:lineRule="auto" w:line="264" w:before="120" w:after="0"/>
     </w:pPr>
     <w:rPr>
-      <w:rFonts w:ascii="Liberation Mono" w:eastAsia="Liberation Mono" w:hAnsi="Liberation Mono" w:cs="Liberation Mono"/>
-      <w:color w:val="595959" w:themeColor="text1" w:themeTint="A6"/>
+      <w:rFonts w:ascii="Liberation Mono" w:hAnsi="Liberation Mono" w:eastAsia="Liberation Mono" w:cs="Liberation Mono"/>
+      <w:color w:val="595959" w:themeColor="text1" w:themeTint="a6"/>
       <w:sz w:val="20"/>
       <w:szCs w:val="20"/>
     </w:rPr>
+  </w:style>
+  <w:style w:type="numbering" w:styleId="NoList" w:default="1">
+    <w:name w:val="No List"/>
+    <w:uiPriority w:val="99"/>
+    <w:semiHidden/>
+    <w:unhideWhenUsed/>
+    <w:qFormat/>
+  </w:style>
+  <w:style w:type="table" w:default="1" w:styleId="Tablanormal">
+    <w:name w:val="Normal Table"/>
+    <w:uiPriority w:val="99"/>
+    <w:semiHidden/>
+    <w:unhideWhenUsed/>
+    <w:tblPr>
+      <w:tblCellMar>
+        <w:top w:w="0" w:type="dxa"/>
+        <w:left w:w="108" w:type="dxa"/>
+        <w:bottom w:w="0" w:type="dxa"/>
+        <w:right w:w="108" w:type="dxa"/>
+      </w:tblCellMar>
+    </w:tblPr>
   </w:style>
 </w:styles>
 </file>
